--- a/guidelines_gt4.docx
+++ b/guidelines_gt4.docx
@@ -2,6 +2,56 @@
 <file path=word/document.xml><?xml version="1.0" encoding="utf-8"?>
 <w:document xmlns:w="http://schemas.openxmlformats.org/wordprocessingml/2006/main" xmlns:m="http://schemas.openxmlformats.org/officeDocument/2006/math" xmlns:r="http://schemas.openxmlformats.org/officeDocument/2006/relationships" xmlns:o="urn:schemas-microsoft-com:office:office" xmlns:v="urn:schemas-microsoft-com:vml" xmlns:w10="urn:schemas-microsoft-com:office:word" xmlns:a="http://schemas.openxmlformats.org/drawingml/2006/main" xmlns:pic="http://schemas.openxmlformats.org/drawingml/2006/picture" xmlns:wp="http://schemas.openxmlformats.org/drawingml/2006/wordprocessingDrawing">
   <w:body>
+    <w:p>
+      <w:pPr>
+        <w:spacing w:before="0" w:after="60"/>
+        <w:keepNext/>
+        <w:jc w:val="start"/>
+        <w:pStyle w:val="caption"/>
+      </w:pPr>
+      <w:r>
+        <w:rPr>
+          <w:rFonts w:ascii="Calibri" w:hAnsi="Calibri"/>
+          <w:sz w:val="24"/>
+        </w:rPr>
+        <w:t xml:space="preserve">Table </w:t>
+      </w:r>
+      <w:r>
+        <w:fldChar w:fldCharType="begin" w:dirty="true"/>
+      </w:r>
+      <w:r>
+        <w:instrText xml:space="preserve" w:dirty="true"> SEQ Table \* ARABIC </w:instrText>
+      </w:r>
+      <w:r>
+        <w:fldChar w:fldCharType="separate" w:dirty="true"/>
+      </w:r>
+      <w:r>
+        <w:rPr>
+          <w:noProof/>
+          <w:rFonts w:ascii="Calibri" w:hAnsi="Calibri"/>
+          <w:sz w:val="24"/>
+        </w:rPr>
+        <w:t xml:space="default">1</w:t>
+      </w:r>
+      <w:r>
+        <w:fldChar w:fldCharType="end" w:dirty="true"/>
+      </w:r>
+      <w:r>
+        <w:rPr>
+          <w:rFonts w:ascii="Calibri" w:hAnsi="Calibri"/>
+          <w:sz w:val="24"/>
+        </w:rPr>
+        <w:t xml:space="preserve">: </w:t>
+      </w:r>
+      <w:r>
+        <w:rPr>
+          <w:rFonts w:ascii="Calibri" w:hAnsi="Calibri"/>
+          <w:sz w:val="24"/>
+          <w:color w:val="333333"/>
+        </w:rPr>
+        <w:t xml:space="default">Survey Response Summary with Chi-Square Test</w:t>
+      </w:r>
+    </w:p>
     <w:tbl xmlns:w="http://schemas.openxmlformats.org/wordprocessingml/2006/main" xmlns:wp="http://schemas.openxmlformats.org/drawingml/2006/wordprocessingDrawing" xmlns:r="http://schemas.openxmlformats.org/officeDocument/2006/relationships" xmlns:w14="http://schemas.microsoft.com/office/word/2010/wordml">
       <w:tblPr>
         <w:tblCellMar>
@@ -31,14 +81,14 @@
             <w:pPr>
               <w:spacing w:before="0" w:after="60"/>
               <w:keepNext/>
-              <w:jc w:val="start"/>
-            </w:pPr>
-            <w:r>
-              <w:rPr>
-                <w:rFonts w:ascii="Calibri" w:hAnsi="Calibri"/>
-                <w:sz w:val="20"/>
-              </w:rPr>
-              <w:t xml:space="default">Disposal Method</w:t>
+              <w:jc w:val="center"/>
+            </w:pPr>
+            <w:r>
+              <w:rPr>
+                <w:rFonts w:ascii="Calibri" w:hAnsi="Calibri"/>
+                <w:sz w:val="20"/>
+              </w:rPr>
+              <w:t xml:space="default">Variable</w:t>
             </w:r>
           </w:p>
         </w:tc>
@@ -53,7 +103,7 @@
             <w:pPr>
               <w:spacing w:before="0" w:after="60"/>
               <w:keepNext/>
-              <w:jc w:val="end"/>
+              <w:jc w:val="center"/>
             </w:pPr>
             <w:r>
               <w:rPr>
@@ -75,7 +125,7 @@
             <w:pPr>
               <w:spacing w:before="0" w:after="60"/>
               <w:keepNext/>
-              <w:jc w:val="end"/>
+              <w:jc w:val="center"/>
             </w:pPr>
             <w:r>
               <w:rPr>
@@ -97,7 +147,7 @@
             <w:pPr>
               <w:spacing w:before="0" w:after="60"/>
               <w:keepNext/>
-              <w:jc w:val="end"/>
+              <w:jc w:val="center"/>
             </w:pPr>
             <w:r>
               <w:rPr>
@@ -119,7 +169,7 @@
             <w:pPr>
               <w:spacing w:before="0" w:after="60"/>
               <w:keepNext/>
-              <w:jc w:val="end"/>
+              <w:jc w:val="center"/>
             </w:pPr>
             <w:r>
               <w:rPr>
@@ -127,6 +177,28 @@
                 <w:sz w:val="20"/>
               </w:rPr>
               <w:t xml:space="default">No (%)</w:t>
+            </w:r>
+          </w:p>
+        </w:tc>
+        <w:tc>
+          <w:tcPr>
+            <w:tcBorders>
+              <w:top w:val="single" w:sz="16" w:space="0" w:color="D3D3D3"/>
+              <w:bottom w:val="single" w:sz="16" w:space="0" w:color="D3D3D3"/>
+            </w:tcBorders>
+          </w:tcPr>
+          <w:p>
+            <w:pPr>
+              <w:spacing w:before="0" w:after="60"/>
+              <w:keepNext/>
+              <w:jc w:val="center"/>
+            </w:pPr>
+            <w:r>
+              <w:rPr>
+                <w:rFonts w:ascii="Calibri" w:hAnsi="Calibri"/>
+                <w:sz w:val="20"/>
+              </w:rPr>
+              <w:t xml:space="default">Total (N)</w:t>
             </w:r>
           </w:p>
         </w:tc>
@@ -142,7 +214,7 @@
             <w:pPr>
               <w:spacing w:before="0" w:after="60"/>
               <w:keepNext/>
-              <w:jc w:val="end"/>
+              <w:jc w:val="center"/>
             </w:pPr>
             <w:r>
               <w:rPr>
@@ -171,14 +243,14 @@
             <w:pPr>
               <w:spacing w:before="0" w:after="60"/>
               <w:keepNext/>
-              <w:jc w:val="start"/>
-            </w:pPr>
-            <w:r>
-              <w:rPr>
-                <w:rFonts w:ascii="Calibri" w:hAnsi="Calibri"/>
-                <w:sz w:val="20"/>
-              </w:rPr>
-              <w:t xml:space="default">dispose_packaging_aswaste</w:t>
+              <w:jc w:val="center"/>
+            </w:pPr>
+            <w:r>
+              <w:rPr>
+                <w:rFonts w:ascii="Calibri" w:hAnsi="Calibri"/>
+                <w:sz w:val="20"/>
+              </w:rPr>
+              <w:t xml:space="default">misuse_amr</w:t>
             </w:r>
           </w:p>
         </w:tc>
@@ -195,14 +267,14 @@
             <w:pPr>
               <w:spacing w:before="0" w:after="60"/>
               <w:keepNext/>
-              <w:jc w:val="end"/>
-            </w:pPr>
-            <w:r>
-              <w:rPr>
-                <w:rFonts w:ascii="Calibri" w:hAnsi="Calibri"/>
-                <w:sz w:val="20"/>
-              </w:rPr>
-              <w:t xml:space="default">0</w:t>
+              <w:jc w:val="center"/>
+            </w:pPr>
+            <w:r>
+              <w:rPr>
+                <w:rFonts w:ascii="Calibri" w:hAnsi="Calibri"/>
+                <w:sz w:val="20"/>
+              </w:rPr>
+              <w:t xml:space="default">72</w:t>
             </w:r>
           </w:p>
         </w:tc>
@@ -219,14 +291,14 @@
             <w:pPr>
               <w:spacing w:before="0" w:after="60"/>
               <w:keepNext/>
-              <w:jc w:val="end"/>
-            </w:pPr>
-            <w:r>
-              <w:rPr>
-                <w:rFonts w:ascii="Calibri" w:hAnsi="Calibri"/>
-                <w:sz w:val="20"/>
-              </w:rPr>
-              <w:t xml:space="default">0</w:t>
+              <w:jc w:val="center"/>
+            </w:pPr>
+            <w:r>
+              <w:rPr>
+                <w:rFonts w:ascii="Calibri" w:hAnsi="Calibri"/>
+                <w:sz w:val="20"/>
+              </w:rPr>
+              <w:t xml:space="default">96.0</w:t>
             </w:r>
           </w:p>
         </w:tc>
@@ -243,14 +315,14 @@
             <w:pPr>
               <w:spacing w:before="0" w:after="60"/>
               <w:keepNext/>
-              <w:jc w:val="end"/>
-            </w:pPr>
-            <w:r>
-              <w:rPr>
-                <w:rFonts w:ascii="Calibri" w:hAnsi="Calibri"/>
-                <w:sz w:val="20"/>
-              </w:rPr>
-              <w:t xml:space="default">118</w:t>
+              <w:jc w:val="center"/>
+            </w:pPr>
+            <w:r>
+              <w:rPr>
+                <w:rFonts w:ascii="Calibri" w:hAnsi="Calibri"/>
+                <w:sz w:val="20"/>
+              </w:rPr>
+              <w:t xml:space="default">3</w:t>
             </w:r>
           </w:p>
         </w:tc>
@@ -267,14 +339,14 @@
             <w:pPr>
               <w:spacing w:before="0" w:after="60"/>
               <w:keepNext/>
-              <w:jc w:val="end"/>
-            </w:pPr>
-            <w:r>
-              <w:rPr>
-                <w:rFonts w:ascii="Calibri" w:hAnsi="Calibri"/>
-                <w:sz w:val="20"/>
-              </w:rPr>
-              <w:t xml:space="default">100</w:t>
+              <w:jc w:val="center"/>
+            </w:pPr>
+            <w:r>
+              <w:rPr>
+                <w:rFonts w:ascii="Calibri" w:hAnsi="Calibri"/>
+                <w:sz w:val="20"/>
+              </w:rPr>
+              <w:t xml:space="default">4.0</w:t>
             </w:r>
           </w:p>
         </w:tc>
@@ -291,7 +363,31 @@
             <w:pPr>
               <w:spacing w:before="0" w:after="60"/>
               <w:keepNext/>
-              <w:jc w:val="end"/>
+              <w:jc w:val="center"/>
+            </w:pPr>
+            <w:r>
+              <w:rPr>
+                <w:rFonts w:ascii="Calibri" w:hAnsi="Calibri"/>
+                <w:sz w:val="20"/>
+              </w:rPr>
+              <w:t xml:space="default">75</w:t>
+            </w:r>
+          </w:p>
+        </w:tc>
+        <w:tc>
+          <w:tcPr>
+            <w:tcBorders>
+              <w:top w:val="single" w:space="0" w:color="D3D3D3"/>
+              <w:bottom w:val="single" w:space="0" w:color="D3D3D3"/>
+              <w:start w:val="single" w:space="0" w:color="D3D3D3"/>
+              <w:end w:val="single" w:space="0" w:color="D3D3D3"/>
+            </w:tcBorders>
+          </w:tcPr>
+          <w:p>
+            <w:pPr>
+              <w:spacing w:before="0" w:after="60"/>
+              <w:keepNext/>
+              <w:jc w:val="center"/>
             </w:pPr>
             <w:r>
               <w:rPr>
@@ -320,14 +416,14 @@
             <w:pPr>
               <w:spacing w:before="0" w:after="60"/>
               <w:keepNext/>
-              <w:jc w:val="start"/>
-            </w:pPr>
-            <w:r>
-              <w:rPr>
-                <w:rFonts w:ascii="Calibri" w:hAnsi="Calibri"/>
-                <w:sz w:val="20"/>
-              </w:rPr>
-              <w:t xml:space="default">dispose_packaging_field</w:t>
+              <w:jc w:val="center"/>
+            </w:pPr>
+            <w:r>
+              <w:rPr>
+                <w:rFonts w:ascii="Calibri" w:hAnsi="Calibri"/>
+                <w:sz w:val="20"/>
+              </w:rPr>
+              <w:t xml:space="default">consult_veterinan</w:t>
             </w:r>
           </w:p>
         </w:tc>
@@ -344,14 +440,14 @@
             <w:pPr>
               <w:spacing w:before="0" w:after="60"/>
               <w:keepNext/>
-              <w:jc w:val="end"/>
-            </w:pPr>
-            <w:r>
-              <w:rPr>
-                <w:rFonts w:ascii="Calibri" w:hAnsi="Calibri"/>
-                <w:sz w:val="20"/>
-              </w:rPr>
-              <w:t xml:space="default">0</w:t>
+              <w:jc w:val="center"/>
+            </w:pPr>
+            <w:r>
+              <w:rPr>
+                <w:rFonts w:ascii="Calibri" w:hAnsi="Calibri"/>
+                <w:sz w:val="20"/>
+              </w:rPr>
+              <w:t xml:space="default">105</w:t>
             </w:r>
           </w:p>
         </w:tc>
@@ -368,14 +464,14 @@
             <w:pPr>
               <w:spacing w:before="0" w:after="60"/>
               <w:keepNext/>
-              <w:jc w:val="end"/>
-            </w:pPr>
-            <w:r>
-              <w:rPr>
-                <w:rFonts w:ascii="Calibri" w:hAnsi="Calibri"/>
-                <w:sz w:val="20"/>
-              </w:rPr>
-              <w:t xml:space="default">0</w:t>
+              <w:jc w:val="center"/>
+            </w:pPr>
+            <w:r>
+              <w:rPr>
+                <w:rFonts w:ascii="Calibri" w:hAnsi="Calibri"/>
+                <w:sz w:val="20"/>
+              </w:rPr>
+              <w:t xml:space="default">99.1</w:t>
             </w:r>
           </w:p>
         </w:tc>
@@ -392,14 +488,14 @@
             <w:pPr>
               <w:spacing w:before="0" w:after="60"/>
               <w:keepNext/>
-              <w:jc w:val="end"/>
-            </w:pPr>
-            <w:r>
-              <w:rPr>
-                <w:rFonts w:ascii="Calibri" w:hAnsi="Calibri"/>
-                <w:sz w:val="20"/>
-              </w:rPr>
-              <w:t xml:space="default">118</w:t>
+              <w:jc w:val="center"/>
+            </w:pPr>
+            <w:r>
+              <w:rPr>
+                <w:rFonts w:ascii="Calibri" w:hAnsi="Calibri"/>
+                <w:sz w:val="20"/>
+              </w:rPr>
+              <w:t xml:space="default">1</w:t>
             </w:r>
           </w:p>
         </w:tc>
@@ -416,14 +512,14 @@
             <w:pPr>
               <w:spacing w:before="0" w:after="60"/>
               <w:keepNext/>
-              <w:jc w:val="end"/>
-            </w:pPr>
-            <w:r>
-              <w:rPr>
-                <w:rFonts w:ascii="Calibri" w:hAnsi="Calibri"/>
-                <w:sz w:val="20"/>
-              </w:rPr>
-              <w:t xml:space="default">100</w:t>
+              <w:jc w:val="center"/>
+            </w:pPr>
+            <w:r>
+              <w:rPr>
+                <w:rFonts w:ascii="Calibri" w:hAnsi="Calibri"/>
+                <w:sz w:val="20"/>
+              </w:rPr>
+              <w:t xml:space="default">0.9</w:t>
             </w:r>
           </w:p>
         </w:tc>
@@ -440,22 +536,17 @@
             <w:pPr>
               <w:spacing w:before="0" w:after="60"/>
               <w:keepNext/>
-              <w:jc w:val="end"/>
-            </w:pPr>
-            <w:r>
-              <w:rPr>
-                <w:rFonts w:ascii="Calibri" w:hAnsi="Calibri"/>
-                <w:sz w:val="20"/>
-              </w:rPr>
-              <w:t xml:space="default">0.000</w:t>
-            </w:r>
-          </w:p>
-        </w:tc>
-      </w:tr>
-      <w:tr>
-        <w:trPr>
-          <w:cantSplit/>
-        </w:trPr>
+              <w:jc w:val="center"/>
+            </w:pPr>
+            <w:r>
+              <w:rPr>
+                <w:rFonts w:ascii="Calibri" w:hAnsi="Calibri"/>
+                <w:sz w:val="20"/>
+              </w:rPr>
+              <w:t xml:space="default">106</w:t>
+            </w:r>
+          </w:p>
+        </w:tc>
         <w:tc>
           <w:tcPr>
             <w:tcBorders>
@@ -469,276 +560,7 @@
             <w:pPr>
               <w:spacing w:before="0" w:after="60"/>
               <w:keepNext/>
-              <w:jc w:val="start"/>
-            </w:pPr>
-            <w:r>
-              <w:rPr>
-                <w:rFonts w:ascii="Calibri" w:hAnsi="Calibri"/>
-                <w:sz w:val="20"/>
-              </w:rPr>
-              <w:t xml:space="default">dispose_packaging_incineration</w:t>
-            </w:r>
-          </w:p>
-        </w:tc>
-        <w:tc>
-          <w:tcPr>
-            <w:tcBorders>
-              <w:top w:val="single" w:space="0" w:color="D3D3D3"/>
-              <w:bottom w:val="single" w:space="0" w:color="D3D3D3"/>
-              <w:start w:val="single" w:space="0" w:color="D3D3D3"/>
-              <w:end w:val="single" w:space="0" w:color="D3D3D3"/>
-            </w:tcBorders>
-          </w:tcPr>
-          <w:p>
-            <w:pPr>
-              <w:spacing w:before="0" w:after="60"/>
-              <w:keepNext/>
-              <w:jc w:val="end"/>
-            </w:pPr>
-            <w:r>
-              <w:rPr>
-                <w:rFonts w:ascii="Calibri" w:hAnsi="Calibri"/>
-                <w:sz w:val="20"/>
-              </w:rPr>
-              <w:t xml:space="default">0</w:t>
-            </w:r>
-          </w:p>
-        </w:tc>
-        <w:tc>
-          <w:tcPr>
-            <w:tcBorders>
-              <w:top w:val="single" w:space="0" w:color="D3D3D3"/>
-              <w:bottom w:val="single" w:space="0" w:color="D3D3D3"/>
-              <w:start w:val="single" w:space="0" w:color="D3D3D3"/>
-              <w:end w:val="single" w:space="0" w:color="D3D3D3"/>
-            </w:tcBorders>
-          </w:tcPr>
-          <w:p>
-            <w:pPr>
-              <w:spacing w:before="0" w:after="60"/>
-              <w:keepNext/>
-              <w:jc w:val="end"/>
-            </w:pPr>
-            <w:r>
-              <w:rPr>
-                <w:rFonts w:ascii="Calibri" w:hAnsi="Calibri"/>
-                <w:sz w:val="20"/>
-              </w:rPr>
-              <w:t xml:space="default">0</w:t>
-            </w:r>
-          </w:p>
-        </w:tc>
-        <w:tc>
-          <w:tcPr>
-            <w:tcBorders>
-              <w:top w:val="single" w:space="0" w:color="D3D3D3"/>
-              <w:bottom w:val="single" w:space="0" w:color="D3D3D3"/>
-              <w:start w:val="single" w:space="0" w:color="D3D3D3"/>
-              <w:end w:val="single" w:space="0" w:color="D3D3D3"/>
-            </w:tcBorders>
-          </w:tcPr>
-          <w:p>
-            <w:pPr>
-              <w:spacing w:before="0" w:after="60"/>
-              <w:keepNext/>
-              <w:jc w:val="end"/>
-            </w:pPr>
-            <w:r>
-              <w:rPr>
-                <w:rFonts w:ascii="Calibri" w:hAnsi="Calibri"/>
-                <w:sz w:val="20"/>
-              </w:rPr>
-              <w:t xml:space="default">118</w:t>
-            </w:r>
-          </w:p>
-        </w:tc>
-        <w:tc>
-          <w:tcPr>
-            <w:tcBorders>
-              <w:top w:val="single" w:space="0" w:color="D3D3D3"/>
-              <w:bottom w:val="single" w:space="0" w:color="D3D3D3"/>
-              <w:start w:val="single" w:space="0" w:color="D3D3D3"/>
-              <w:end w:val="single" w:space="0" w:color="D3D3D3"/>
-            </w:tcBorders>
-          </w:tcPr>
-          <w:p>
-            <w:pPr>
-              <w:spacing w:before="0" w:after="60"/>
-              <w:keepNext/>
-              <w:jc w:val="end"/>
-            </w:pPr>
-            <w:r>
-              <w:rPr>
-                <w:rFonts w:ascii="Calibri" w:hAnsi="Calibri"/>
-                <w:sz w:val="20"/>
-              </w:rPr>
-              <w:t xml:space="default">100</w:t>
-            </w:r>
-          </w:p>
-        </w:tc>
-        <w:tc>
-          <w:tcPr>
-            <w:tcBorders>
-              <w:top w:val="single" w:space="0" w:color="D3D3D3"/>
-              <w:bottom w:val="single" w:space="0" w:color="D3D3D3"/>
-              <w:start w:val="single" w:space="0" w:color="D3D3D3"/>
-              <w:end w:val="single" w:space="0" w:color="D3D3D3"/>
-            </w:tcBorders>
-          </w:tcPr>
-          <w:p>
-            <w:pPr>
-              <w:spacing w:before="0" w:after="60"/>
-              <w:keepNext/>
-              <w:jc w:val="end"/>
-            </w:pPr>
-            <w:r>
-              <w:rPr>
-                <w:rFonts w:ascii="Calibri" w:hAnsi="Calibri"/>
-                <w:sz w:val="20"/>
-              </w:rPr>
-              <w:t xml:space="default">0.000</w:t>
-            </w:r>
-          </w:p>
-        </w:tc>
-      </w:tr>
-      <w:tr>
-        <w:trPr>
-          <w:cantSplit/>
-        </w:trPr>
-        <w:tc>
-          <w:tcPr>
-            <w:tcBorders>
-              <w:top w:val="single" w:space="0" w:color="D3D3D3"/>
-              <w:bottom w:val="single" w:space="0" w:color="D3D3D3"/>
-              <w:start w:val="single" w:space="0" w:color="D3D3D3"/>
-              <w:end w:val="single" w:space="0" w:color="D3D3D3"/>
-            </w:tcBorders>
-          </w:tcPr>
-          <w:p>
-            <w:pPr>
-              <w:spacing w:before="0" w:after="60"/>
-              <w:keepNext/>
-              <w:jc w:val="start"/>
-            </w:pPr>
-            <w:r>
-              <w:rPr>
-                <w:rFonts w:ascii="Calibri" w:hAnsi="Calibri"/>
-                <w:sz w:val="20"/>
-              </w:rPr>
-              <w:t xml:space="default">dispose_packaging_reuse</w:t>
-            </w:r>
-          </w:p>
-        </w:tc>
-        <w:tc>
-          <w:tcPr>
-            <w:tcBorders>
-              <w:top w:val="single" w:space="0" w:color="D3D3D3"/>
-              <w:bottom w:val="single" w:space="0" w:color="D3D3D3"/>
-              <w:start w:val="single" w:space="0" w:color="D3D3D3"/>
-              <w:end w:val="single" w:space="0" w:color="D3D3D3"/>
-            </w:tcBorders>
-          </w:tcPr>
-          <w:p>
-            <w:pPr>
-              <w:spacing w:before="0" w:after="60"/>
-              <w:keepNext/>
-              <w:jc w:val="end"/>
-            </w:pPr>
-            <w:r>
-              <w:rPr>
-                <w:rFonts w:ascii="Calibri" w:hAnsi="Calibri"/>
-                <w:sz w:val="20"/>
-              </w:rPr>
-              <w:t xml:space="default">0</w:t>
-            </w:r>
-          </w:p>
-        </w:tc>
-        <w:tc>
-          <w:tcPr>
-            <w:tcBorders>
-              <w:top w:val="single" w:space="0" w:color="D3D3D3"/>
-              <w:bottom w:val="single" w:space="0" w:color="D3D3D3"/>
-              <w:start w:val="single" w:space="0" w:color="D3D3D3"/>
-              <w:end w:val="single" w:space="0" w:color="D3D3D3"/>
-            </w:tcBorders>
-          </w:tcPr>
-          <w:p>
-            <w:pPr>
-              <w:spacing w:before="0" w:after="60"/>
-              <w:keepNext/>
-              <w:jc w:val="end"/>
-            </w:pPr>
-            <w:r>
-              <w:rPr>
-                <w:rFonts w:ascii="Calibri" w:hAnsi="Calibri"/>
-                <w:sz w:val="20"/>
-              </w:rPr>
-              <w:t xml:space="default">0</w:t>
-            </w:r>
-          </w:p>
-        </w:tc>
-        <w:tc>
-          <w:tcPr>
-            <w:tcBorders>
-              <w:top w:val="single" w:space="0" w:color="D3D3D3"/>
-              <w:bottom w:val="single" w:space="0" w:color="D3D3D3"/>
-              <w:start w:val="single" w:space="0" w:color="D3D3D3"/>
-              <w:end w:val="single" w:space="0" w:color="D3D3D3"/>
-            </w:tcBorders>
-          </w:tcPr>
-          <w:p>
-            <w:pPr>
-              <w:spacing w:before="0" w:after="60"/>
-              <w:keepNext/>
-              <w:jc w:val="end"/>
-            </w:pPr>
-            <w:r>
-              <w:rPr>
-                <w:rFonts w:ascii="Calibri" w:hAnsi="Calibri"/>
-                <w:sz w:val="20"/>
-              </w:rPr>
-              <w:t xml:space="default">118</w:t>
-            </w:r>
-          </w:p>
-        </w:tc>
-        <w:tc>
-          <w:tcPr>
-            <w:tcBorders>
-              <w:top w:val="single" w:space="0" w:color="D3D3D3"/>
-              <w:bottom w:val="single" w:space="0" w:color="D3D3D3"/>
-              <w:start w:val="single" w:space="0" w:color="D3D3D3"/>
-              <w:end w:val="single" w:space="0" w:color="D3D3D3"/>
-            </w:tcBorders>
-          </w:tcPr>
-          <w:p>
-            <w:pPr>
-              <w:spacing w:before="0" w:after="60"/>
-              <w:keepNext/>
-              <w:jc w:val="end"/>
-            </w:pPr>
-            <w:r>
-              <w:rPr>
-                <w:rFonts w:ascii="Calibri" w:hAnsi="Calibri"/>
-                <w:sz w:val="20"/>
-              </w:rPr>
-              <w:t xml:space="default">100</w:t>
-            </w:r>
-          </w:p>
-        </w:tc>
-        <w:tc>
-          <w:tcPr>
-            <w:tcBorders>
-              <w:top w:val="single" w:space="0" w:color="D3D3D3"/>
-              <w:bottom w:val="single" w:space="0" w:color="D3D3D3"/>
-              <w:start w:val="single" w:space="0" w:color="D3D3D3"/>
-              <w:end w:val="single" w:space="0" w:color="D3D3D3"/>
-            </w:tcBorders>
-          </w:tcPr>
-          <w:p>
-            <w:pPr>
-              <w:spacing w:before="0" w:after="60"/>
-              <w:keepNext/>
-              <w:jc w:val="end"/>
+              <w:jc w:val="center"/>
             </w:pPr>
             <w:r>
               <w:rPr>

--- a/guidelines_gt4.docx
+++ b/guidelines_gt4.docx
@@ -49,7 +49,7 @@
           <w:sz w:val="24"/>
           <w:color w:val="333333"/>
         </w:rPr>
-        <w:t xml:space="default">Survey Response Summary with Chi-Square Test</w:t>
+        <w:t xml:space="default">Microbial Distribution Across Sample Items</w:t>
       </w:r>
     </w:p>
     <w:tbl xmlns:w="http://schemas.openxmlformats.org/wordprocessingml/2006/main" xmlns:wp="http://schemas.openxmlformats.org/drawingml/2006/wordprocessingDrawing" xmlns:r="http://schemas.openxmlformats.org/officeDocument/2006/relationships" xmlns:w14="http://schemas.microsoft.com/office/word/2010/wordml">
@@ -88,7 +88,7 @@
                 <w:rFonts w:ascii="Calibri" w:hAnsi="Calibri"/>
                 <w:sz w:val="20"/>
               </w:rPr>
-              <w:t xml:space="default">Variable</w:t>
+              <w:t xml:space="default">Microbe</w:t>
             </w:r>
           </w:p>
         </w:tc>
@@ -110,7 +110,7 @@
                 <w:rFonts w:ascii="Calibri" w:hAnsi="Calibri"/>
                 <w:sz w:val="20"/>
               </w:rPr>
-              <w:t xml:space="default">Yes (N)</w:t>
+              <w:t xml:space="default">Amaranthus (N = 44)</w:t>
             </w:r>
           </w:p>
         </w:tc>
@@ -132,7 +132,7 @@
                 <w:rFonts w:ascii="Calibri" w:hAnsi="Calibri"/>
                 <w:sz w:val="20"/>
               </w:rPr>
-              <w:t xml:space="default">Yes (%)</w:t>
+              <w:t xml:space="default">Chicken manure (N = 45)</w:t>
             </w:r>
           </w:p>
         </w:tc>
@@ -154,7 +154,7 @@
                 <w:rFonts w:ascii="Calibri" w:hAnsi="Calibri"/>
                 <w:sz w:val="20"/>
               </w:rPr>
-              <w:t xml:space="default">No (N)</w:t>
+              <w:t xml:space="default">Chinese Cabbage (N = 30)</w:t>
             </w:r>
           </w:p>
         </w:tc>
@@ -176,7 +176,7 @@
                 <w:rFonts w:ascii="Calibri" w:hAnsi="Calibri"/>
                 <w:sz w:val="20"/>
               </w:rPr>
-              <w:t xml:space="default">No (%)</w:t>
+              <w:t xml:space="default">Farm soil (N = 85)</w:t>
             </w:r>
           </w:p>
         </w:tc>
@@ -198,7 +198,7 @@
                 <w:rFonts w:ascii="Calibri" w:hAnsi="Calibri"/>
                 <w:sz w:val="20"/>
               </w:rPr>
-              <w:t xml:space="default">Total (N)</w:t>
+              <w:t xml:space="default">Pig manure (N = 46)</w:t>
             </w:r>
           </w:p>
         </w:tc>
@@ -207,21 +207,43 @@
             <w:tcBorders>
               <w:top w:val="single" w:sz="16" w:space="0" w:color="D3D3D3"/>
               <w:bottom w:val="single" w:sz="16" w:space="0" w:color="D3D3D3"/>
-              <w:end w:val="single" w:space="0" w:color="D3D3D3"/>
-            </w:tcBorders>
-          </w:tcPr>
-          <w:p>
-            <w:pPr>
-              <w:spacing w:before="0" w:after="60"/>
-              <w:keepNext/>
-              <w:jc w:val="center"/>
-            </w:pPr>
-            <w:r>
-              <w:rPr>
-                <w:rFonts w:ascii="Calibri" w:hAnsi="Calibri"/>
-                <w:sz w:val="20"/>
-              </w:rPr>
-              <w:t xml:space="default">p-value</w:t>
+            </w:tcBorders>
+          </w:tcPr>
+          <w:p>
+            <w:pPr>
+              <w:spacing w:before="0" w:after="60"/>
+              <w:keepNext/>
+              <w:jc w:val="center"/>
+            </w:pPr>
+            <w:r>
+              <w:rPr>
+                <w:rFonts w:ascii="Calibri" w:hAnsi="Calibri"/>
+                <w:sz w:val="20"/>
+              </w:rPr>
+              <w:t xml:space="default">Home soil (N = NA)</w:t>
+            </w:r>
+          </w:p>
+        </w:tc>
+        <w:tc>
+          <w:tcPr>
+            <w:tcBorders>
+              <w:top w:val="single" w:sz="16" w:space="0" w:color="D3D3D3"/>
+              <w:bottom w:val="single" w:sz="16" w:space="0" w:color="D3D3D3"/>
+              <w:end w:val="single" w:space="0" w:color="D3D3D3"/>
+            </w:tcBorders>
+          </w:tcPr>
+          <w:p>
+            <w:pPr>
+              <w:spacing w:before="0" w:after="60"/>
+              <w:keepNext/>
+              <w:jc w:val="center"/>
+            </w:pPr>
+            <w:r>
+              <w:rPr>
+                <w:rFonts w:ascii="Calibri" w:hAnsi="Calibri"/>
+                <w:sz w:val="20"/>
+              </w:rPr>
+              <w:t xml:space="default">Rape (N = NA)</w:t>
             </w:r>
           </w:p>
         </w:tc>
@@ -250,151 +272,175 @@
                 <w:rFonts w:ascii="Calibri" w:hAnsi="Calibri"/>
                 <w:sz w:val="20"/>
               </w:rPr>
-              <w:t xml:space="default">misuse_amr</w:t>
-            </w:r>
-          </w:p>
-        </w:tc>
-        <w:tc>
-          <w:tcPr>
-            <w:tcBorders>
-              <w:top w:val="single" w:space="0" w:color="D3D3D3"/>
-              <w:bottom w:val="single" w:space="0" w:color="D3D3D3"/>
-              <w:start w:val="single" w:space="0" w:color="D3D3D3"/>
-              <w:end w:val="single" w:space="0" w:color="D3D3D3"/>
-            </w:tcBorders>
-          </w:tcPr>
-          <w:p>
-            <w:pPr>
-              <w:spacing w:before="0" w:after="60"/>
-              <w:keepNext/>
-              <w:jc w:val="center"/>
-            </w:pPr>
-            <w:r>
-              <w:rPr>
-                <w:rFonts w:ascii="Calibri" w:hAnsi="Calibri"/>
-                <w:sz w:val="20"/>
-              </w:rPr>
-              <w:t xml:space="default">72</w:t>
-            </w:r>
-          </w:p>
-        </w:tc>
-        <w:tc>
-          <w:tcPr>
-            <w:tcBorders>
-              <w:top w:val="single" w:space="0" w:color="D3D3D3"/>
-              <w:bottom w:val="single" w:space="0" w:color="D3D3D3"/>
-              <w:start w:val="single" w:space="0" w:color="D3D3D3"/>
-              <w:end w:val="single" w:space="0" w:color="D3D3D3"/>
-            </w:tcBorders>
-          </w:tcPr>
-          <w:p>
-            <w:pPr>
-              <w:spacing w:before="0" w:after="60"/>
-              <w:keepNext/>
-              <w:jc w:val="center"/>
-            </w:pPr>
-            <w:r>
-              <w:rPr>
-                <w:rFonts w:ascii="Calibri" w:hAnsi="Calibri"/>
-                <w:sz w:val="20"/>
-              </w:rPr>
-              <w:t xml:space="default">96.0</w:t>
-            </w:r>
-          </w:p>
-        </w:tc>
-        <w:tc>
-          <w:tcPr>
-            <w:tcBorders>
-              <w:top w:val="single" w:space="0" w:color="D3D3D3"/>
-              <w:bottom w:val="single" w:space="0" w:color="D3D3D3"/>
-              <w:start w:val="single" w:space="0" w:color="D3D3D3"/>
-              <w:end w:val="single" w:space="0" w:color="D3D3D3"/>
-            </w:tcBorders>
-          </w:tcPr>
-          <w:p>
-            <w:pPr>
-              <w:spacing w:before="0" w:after="60"/>
-              <w:keepNext/>
-              <w:jc w:val="center"/>
-            </w:pPr>
-            <w:r>
-              <w:rPr>
-                <w:rFonts w:ascii="Calibri" w:hAnsi="Calibri"/>
-                <w:sz w:val="20"/>
-              </w:rPr>
-              <w:t xml:space="default">3</w:t>
-            </w:r>
-          </w:p>
-        </w:tc>
-        <w:tc>
-          <w:tcPr>
-            <w:tcBorders>
-              <w:top w:val="single" w:space="0" w:color="D3D3D3"/>
-              <w:bottom w:val="single" w:space="0" w:color="D3D3D3"/>
-              <w:start w:val="single" w:space="0" w:color="D3D3D3"/>
-              <w:end w:val="single" w:space="0" w:color="D3D3D3"/>
-            </w:tcBorders>
-          </w:tcPr>
-          <w:p>
-            <w:pPr>
-              <w:spacing w:before="0" w:after="60"/>
-              <w:keepNext/>
-              <w:jc w:val="center"/>
-            </w:pPr>
-            <w:r>
-              <w:rPr>
-                <w:rFonts w:ascii="Calibri" w:hAnsi="Calibri"/>
-                <w:sz w:val="20"/>
-              </w:rPr>
-              <w:t xml:space="default">4.0</w:t>
-            </w:r>
-          </w:p>
-        </w:tc>
-        <w:tc>
-          <w:tcPr>
-            <w:tcBorders>
-              <w:top w:val="single" w:space="0" w:color="D3D3D3"/>
-              <w:bottom w:val="single" w:space="0" w:color="D3D3D3"/>
-              <w:start w:val="single" w:space="0" w:color="D3D3D3"/>
-              <w:end w:val="single" w:space="0" w:color="D3D3D3"/>
-            </w:tcBorders>
-          </w:tcPr>
-          <w:p>
-            <w:pPr>
-              <w:spacing w:before="0" w:after="60"/>
-              <w:keepNext/>
-              <w:jc w:val="center"/>
-            </w:pPr>
-            <w:r>
-              <w:rPr>
-                <w:rFonts w:ascii="Calibri" w:hAnsi="Calibri"/>
-                <w:sz w:val="20"/>
-              </w:rPr>
-              <w:t xml:space="default">75</w:t>
-            </w:r>
-          </w:p>
-        </w:tc>
-        <w:tc>
-          <w:tcPr>
-            <w:tcBorders>
-              <w:top w:val="single" w:space="0" w:color="D3D3D3"/>
-              <w:bottom w:val="single" w:space="0" w:color="D3D3D3"/>
-              <w:start w:val="single" w:space="0" w:color="D3D3D3"/>
-              <w:end w:val="single" w:space="0" w:color="D3D3D3"/>
-            </w:tcBorders>
-          </w:tcPr>
-          <w:p>
-            <w:pPr>
-              <w:spacing w:before="0" w:after="60"/>
-              <w:keepNext/>
-              <w:jc w:val="center"/>
-            </w:pPr>
-            <w:r>
-              <w:rPr>
-                <w:rFonts w:ascii="Calibri" w:hAnsi="Calibri"/>
-                <w:sz w:val="20"/>
-              </w:rPr>
-              <w:t xml:space="default">0.000</w:t>
+              <w:t xml:space="default">E. coli</w:t>
+            </w:r>
+          </w:p>
+        </w:tc>
+        <w:tc>
+          <w:tcPr>
+            <w:tcBorders>
+              <w:top w:val="single" w:space="0" w:color="D3D3D3"/>
+              <w:bottom w:val="single" w:space="0" w:color="D3D3D3"/>
+              <w:start w:val="single" w:space="0" w:color="D3D3D3"/>
+              <w:end w:val="single" w:space="0" w:color="D3D3D3"/>
+            </w:tcBorders>
+          </w:tcPr>
+          <w:p>
+            <w:pPr>
+              <w:spacing w:before="0" w:after="60"/>
+              <w:keepNext/>
+              <w:jc w:val="center"/>
+            </w:pPr>
+            <w:r>
+              <w:rPr>
+                <w:rFonts w:ascii="Calibri" w:hAnsi="Calibri"/>
+                <w:sz w:val="20"/>
+              </w:rPr>
+              <w:t xml:space="default">6 (14%)</w:t>
+            </w:r>
+          </w:p>
+        </w:tc>
+        <w:tc>
+          <w:tcPr>
+            <w:tcBorders>
+              <w:top w:val="single" w:space="0" w:color="D3D3D3"/>
+              <w:bottom w:val="single" w:space="0" w:color="D3D3D3"/>
+              <w:start w:val="single" w:space="0" w:color="D3D3D3"/>
+              <w:end w:val="single" w:space="0" w:color="D3D3D3"/>
+            </w:tcBorders>
+          </w:tcPr>
+          <w:p>
+            <w:pPr>
+              <w:spacing w:before="0" w:after="60"/>
+              <w:keepNext/>
+              <w:jc w:val="center"/>
+            </w:pPr>
+            <w:r>
+              <w:rPr>
+                <w:rFonts w:ascii="Calibri" w:hAnsi="Calibri"/>
+                <w:sz w:val="20"/>
+              </w:rPr>
+              <w:t xml:space="default">18 (40%)</w:t>
+            </w:r>
+          </w:p>
+        </w:tc>
+        <w:tc>
+          <w:tcPr>
+            <w:tcBorders>
+              <w:top w:val="single" w:space="0" w:color="D3D3D3"/>
+              <w:bottom w:val="single" w:space="0" w:color="D3D3D3"/>
+              <w:start w:val="single" w:space="0" w:color="D3D3D3"/>
+              <w:end w:val="single" w:space="0" w:color="D3D3D3"/>
+            </w:tcBorders>
+          </w:tcPr>
+          <w:p>
+            <w:pPr>
+              <w:spacing w:before="0" w:after="60"/>
+              <w:keepNext/>
+              <w:jc w:val="center"/>
+            </w:pPr>
+            <w:r>
+              <w:rPr>
+                <w:rFonts w:ascii="Calibri" w:hAnsi="Calibri"/>
+                <w:sz w:val="20"/>
+              </w:rPr>
+              <w:t xml:space="default">6 (20%)</w:t>
+            </w:r>
+          </w:p>
+        </w:tc>
+        <w:tc>
+          <w:tcPr>
+            <w:tcBorders>
+              <w:top w:val="single" w:space="0" w:color="D3D3D3"/>
+              <w:bottom w:val="single" w:space="0" w:color="D3D3D3"/>
+              <w:start w:val="single" w:space="0" w:color="D3D3D3"/>
+              <w:end w:val="single" w:space="0" w:color="D3D3D3"/>
+            </w:tcBorders>
+          </w:tcPr>
+          <w:p>
+            <w:pPr>
+              <w:spacing w:before="0" w:after="60"/>
+              <w:keepNext/>
+              <w:jc w:val="center"/>
+            </w:pPr>
+            <w:r>
+              <w:rPr>
+                <w:rFonts w:ascii="Calibri" w:hAnsi="Calibri"/>
+                <w:sz w:val="20"/>
+              </w:rPr>
+              <w:t xml:space="default">30 (35%)</w:t>
+            </w:r>
+          </w:p>
+        </w:tc>
+        <w:tc>
+          <w:tcPr>
+            <w:tcBorders>
+              <w:top w:val="single" w:space="0" w:color="D3D3D3"/>
+              <w:bottom w:val="single" w:space="0" w:color="D3D3D3"/>
+              <w:start w:val="single" w:space="0" w:color="D3D3D3"/>
+              <w:end w:val="single" w:space="0" w:color="D3D3D3"/>
+            </w:tcBorders>
+          </w:tcPr>
+          <w:p>
+            <w:pPr>
+              <w:spacing w:before="0" w:after="60"/>
+              <w:keepNext/>
+              <w:jc w:val="center"/>
+            </w:pPr>
+            <w:r>
+              <w:rPr>
+                <w:rFonts w:ascii="Calibri" w:hAnsi="Calibri"/>
+                <w:sz w:val="20"/>
+              </w:rPr>
+              <w:t xml:space="default">24 (52%)</w:t>
+            </w:r>
+          </w:p>
+        </w:tc>
+        <w:tc>
+          <w:tcPr>
+            <w:tcBorders>
+              <w:top w:val="single" w:space="0" w:color="D3D3D3"/>
+              <w:bottom w:val="single" w:space="0" w:color="D3D3D3"/>
+              <w:start w:val="single" w:space="0" w:color="D3D3D3"/>
+              <w:end w:val="single" w:space="0" w:color="D3D3D3"/>
+            </w:tcBorders>
+          </w:tcPr>
+          <w:p>
+            <w:pPr>
+              <w:spacing w:before="0" w:after="60"/>
+              <w:keepNext/>
+              <w:jc w:val="center"/>
+            </w:pPr>
+            <w:r>
+              <w:rPr>
+                <w:rFonts w:ascii="Calibri" w:hAnsi="Calibri"/>
+                <w:sz w:val="20"/>
+              </w:rPr>
+              <w:t xml:space="default">0 (0%)</w:t>
+            </w:r>
+          </w:p>
+        </w:tc>
+        <w:tc>
+          <w:tcPr>
+            <w:tcBorders>
+              <w:top w:val="single" w:space="0" w:color="D3D3D3"/>
+              <w:bottom w:val="single" w:space="0" w:color="D3D3D3"/>
+              <w:start w:val="single" w:space="0" w:color="D3D3D3"/>
+              <w:end w:val="single" w:space="0" w:color="D3D3D3"/>
+            </w:tcBorders>
+          </w:tcPr>
+          <w:p>
+            <w:pPr>
+              <w:spacing w:before="0" w:after="60"/>
+              <w:keepNext/>
+              <w:jc w:val="center"/>
+            </w:pPr>
+            <w:r>
+              <w:rPr>
+                <w:rFonts w:ascii="Calibri" w:hAnsi="Calibri"/>
+                <w:sz w:val="20"/>
+              </w:rPr>
+              <w:t xml:space="default">0 (0%)</w:t>
             </w:r>
           </w:p>
         </w:tc>
@@ -423,151 +469,3327 @@
                 <w:rFonts w:ascii="Calibri" w:hAnsi="Calibri"/>
                 <w:sz w:val="20"/>
               </w:rPr>
-              <w:t xml:space="default">consult_veterinan</w:t>
-            </w:r>
-          </w:p>
-        </w:tc>
-        <w:tc>
-          <w:tcPr>
-            <w:tcBorders>
-              <w:top w:val="single" w:space="0" w:color="D3D3D3"/>
-              <w:bottom w:val="single" w:space="0" w:color="D3D3D3"/>
-              <w:start w:val="single" w:space="0" w:color="D3D3D3"/>
-              <w:end w:val="single" w:space="0" w:color="D3D3D3"/>
-            </w:tcBorders>
-          </w:tcPr>
-          <w:p>
-            <w:pPr>
-              <w:spacing w:before="0" w:after="60"/>
-              <w:keepNext/>
-              <w:jc w:val="center"/>
-            </w:pPr>
-            <w:r>
-              <w:rPr>
-                <w:rFonts w:ascii="Calibri" w:hAnsi="Calibri"/>
-                <w:sz w:val="20"/>
-              </w:rPr>
-              <w:t xml:space="default">105</w:t>
-            </w:r>
-          </w:p>
-        </w:tc>
-        <w:tc>
-          <w:tcPr>
-            <w:tcBorders>
-              <w:top w:val="single" w:space="0" w:color="D3D3D3"/>
-              <w:bottom w:val="single" w:space="0" w:color="D3D3D3"/>
-              <w:start w:val="single" w:space="0" w:color="D3D3D3"/>
-              <w:end w:val="single" w:space="0" w:color="D3D3D3"/>
-            </w:tcBorders>
-          </w:tcPr>
-          <w:p>
-            <w:pPr>
-              <w:spacing w:before="0" w:after="60"/>
-              <w:keepNext/>
-              <w:jc w:val="center"/>
-            </w:pPr>
-            <w:r>
-              <w:rPr>
-                <w:rFonts w:ascii="Calibri" w:hAnsi="Calibri"/>
-                <w:sz w:val="20"/>
-              </w:rPr>
-              <w:t xml:space="default">99.1</w:t>
-            </w:r>
-          </w:p>
-        </w:tc>
-        <w:tc>
-          <w:tcPr>
-            <w:tcBorders>
-              <w:top w:val="single" w:space="0" w:color="D3D3D3"/>
-              <w:bottom w:val="single" w:space="0" w:color="D3D3D3"/>
-              <w:start w:val="single" w:space="0" w:color="D3D3D3"/>
-              <w:end w:val="single" w:space="0" w:color="D3D3D3"/>
-            </w:tcBorders>
-          </w:tcPr>
-          <w:p>
-            <w:pPr>
-              <w:spacing w:before="0" w:after="60"/>
-              <w:keepNext/>
-              <w:jc w:val="center"/>
-            </w:pPr>
-            <w:r>
-              <w:rPr>
-                <w:rFonts w:ascii="Calibri" w:hAnsi="Calibri"/>
-                <w:sz w:val="20"/>
-              </w:rPr>
-              <w:t xml:space="default">1</w:t>
-            </w:r>
-          </w:p>
-        </w:tc>
-        <w:tc>
-          <w:tcPr>
-            <w:tcBorders>
-              <w:top w:val="single" w:space="0" w:color="D3D3D3"/>
-              <w:bottom w:val="single" w:space="0" w:color="D3D3D3"/>
-              <w:start w:val="single" w:space="0" w:color="D3D3D3"/>
-              <w:end w:val="single" w:space="0" w:color="D3D3D3"/>
-            </w:tcBorders>
-          </w:tcPr>
-          <w:p>
-            <w:pPr>
-              <w:spacing w:before="0" w:after="60"/>
-              <w:keepNext/>
-              <w:jc w:val="center"/>
-            </w:pPr>
-            <w:r>
-              <w:rPr>
-                <w:rFonts w:ascii="Calibri" w:hAnsi="Calibri"/>
-                <w:sz w:val="20"/>
-              </w:rPr>
-              <w:t xml:space="default">0.9</w:t>
-            </w:r>
-          </w:p>
-        </w:tc>
-        <w:tc>
-          <w:tcPr>
-            <w:tcBorders>
-              <w:top w:val="single" w:space="0" w:color="D3D3D3"/>
-              <w:bottom w:val="single" w:space="0" w:color="D3D3D3"/>
-              <w:start w:val="single" w:space="0" w:color="D3D3D3"/>
-              <w:end w:val="single" w:space="0" w:color="D3D3D3"/>
-            </w:tcBorders>
-          </w:tcPr>
-          <w:p>
-            <w:pPr>
-              <w:spacing w:before="0" w:after="60"/>
-              <w:keepNext/>
-              <w:jc w:val="center"/>
-            </w:pPr>
-            <w:r>
-              <w:rPr>
-                <w:rFonts w:ascii="Calibri" w:hAnsi="Calibri"/>
-                <w:sz w:val="20"/>
-              </w:rPr>
-              <w:t xml:space="default">106</w:t>
-            </w:r>
-          </w:p>
-        </w:tc>
-        <w:tc>
-          <w:tcPr>
-            <w:tcBorders>
-              <w:top w:val="single" w:space="0" w:color="D3D3D3"/>
-              <w:bottom w:val="single" w:space="0" w:color="D3D3D3"/>
-              <w:start w:val="single" w:space="0" w:color="D3D3D3"/>
-              <w:end w:val="single" w:space="0" w:color="D3D3D3"/>
-            </w:tcBorders>
-          </w:tcPr>
-          <w:p>
-            <w:pPr>
-              <w:spacing w:before="0" w:after="60"/>
-              <w:keepNext/>
-              <w:jc w:val="center"/>
-            </w:pPr>
-            <w:r>
-              <w:rPr>
-                <w:rFonts w:ascii="Calibri" w:hAnsi="Calibri"/>
-                <w:sz w:val="20"/>
-              </w:rPr>
-              <w:t xml:space="default">0.000</w:t>
+              <w:t xml:space="default">Acinetobacter junni</w:t>
+            </w:r>
+          </w:p>
+        </w:tc>
+        <w:tc>
+          <w:tcPr>
+            <w:tcBorders>
+              <w:top w:val="single" w:space="0" w:color="D3D3D3"/>
+              <w:bottom w:val="single" w:space="0" w:color="D3D3D3"/>
+              <w:start w:val="single" w:space="0" w:color="D3D3D3"/>
+              <w:end w:val="single" w:space="0" w:color="D3D3D3"/>
+            </w:tcBorders>
+          </w:tcPr>
+          <w:p>
+            <w:pPr>
+              <w:spacing w:before="0" w:after="60"/>
+              <w:keepNext/>
+              <w:jc w:val="center"/>
+            </w:pPr>
+            <w:r>
+              <w:rPr>
+                <w:rFonts w:ascii="Calibri" w:hAnsi="Calibri"/>
+                <w:sz w:val="20"/>
+              </w:rPr>
+              <w:t xml:space="default">0 (0%)</w:t>
+            </w:r>
+          </w:p>
+        </w:tc>
+        <w:tc>
+          <w:tcPr>
+            <w:tcBorders>
+              <w:top w:val="single" w:space="0" w:color="D3D3D3"/>
+              <w:bottom w:val="single" w:space="0" w:color="D3D3D3"/>
+              <w:start w:val="single" w:space="0" w:color="D3D3D3"/>
+              <w:end w:val="single" w:space="0" w:color="D3D3D3"/>
+            </w:tcBorders>
+          </w:tcPr>
+          <w:p>
+            <w:pPr>
+              <w:spacing w:before="0" w:after="60"/>
+              <w:keepNext/>
+              <w:jc w:val="center"/>
+            </w:pPr>
+            <w:r>
+              <w:rPr>
+                <w:rFonts w:ascii="Calibri" w:hAnsi="Calibri"/>
+                <w:sz w:val="20"/>
+              </w:rPr>
+              <w:t xml:space="default">4 (9%)</w:t>
+            </w:r>
+          </w:p>
+        </w:tc>
+        <w:tc>
+          <w:tcPr>
+            <w:tcBorders>
+              <w:top w:val="single" w:space="0" w:color="D3D3D3"/>
+              <w:bottom w:val="single" w:space="0" w:color="D3D3D3"/>
+              <w:start w:val="single" w:space="0" w:color="D3D3D3"/>
+              <w:end w:val="single" w:space="0" w:color="D3D3D3"/>
+            </w:tcBorders>
+          </w:tcPr>
+          <w:p>
+            <w:pPr>
+              <w:spacing w:before="0" w:after="60"/>
+              <w:keepNext/>
+              <w:jc w:val="center"/>
+            </w:pPr>
+            <w:r>
+              <w:rPr>
+                <w:rFonts w:ascii="Calibri" w:hAnsi="Calibri"/>
+                <w:sz w:val="20"/>
+              </w:rPr>
+              <w:t xml:space="default">0 (0%)</w:t>
+            </w:r>
+          </w:p>
+        </w:tc>
+        <w:tc>
+          <w:tcPr>
+            <w:tcBorders>
+              <w:top w:val="single" w:space="0" w:color="D3D3D3"/>
+              <w:bottom w:val="single" w:space="0" w:color="D3D3D3"/>
+              <w:start w:val="single" w:space="0" w:color="D3D3D3"/>
+              <w:end w:val="single" w:space="0" w:color="D3D3D3"/>
+            </w:tcBorders>
+          </w:tcPr>
+          <w:p>
+            <w:pPr>
+              <w:spacing w:before="0" w:after="60"/>
+              <w:keepNext/>
+              <w:jc w:val="center"/>
+            </w:pPr>
+            <w:r>
+              <w:rPr>
+                <w:rFonts w:ascii="Calibri" w:hAnsi="Calibri"/>
+                <w:sz w:val="20"/>
+              </w:rPr>
+              <w:t xml:space="default">0 (0%)</w:t>
+            </w:r>
+          </w:p>
+        </w:tc>
+        <w:tc>
+          <w:tcPr>
+            <w:tcBorders>
+              <w:top w:val="single" w:space="0" w:color="D3D3D3"/>
+              <w:bottom w:val="single" w:space="0" w:color="D3D3D3"/>
+              <w:start w:val="single" w:space="0" w:color="D3D3D3"/>
+              <w:end w:val="single" w:space="0" w:color="D3D3D3"/>
+            </w:tcBorders>
+          </w:tcPr>
+          <w:p>
+            <w:pPr>
+              <w:spacing w:before="0" w:after="60"/>
+              <w:keepNext/>
+              <w:jc w:val="center"/>
+            </w:pPr>
+            <w:r>
+              <w:rPr>
+                <w:rFonts w:ascii="Calibri" w:hAnsi="Calibri"/>
+                <w:sz w:val="20"/>
+              </w:rPr>
+              <w:t xml:space="default">0 (0%)</w:t>
+            </w:r>
+          </w:p>
+        </w:tc>
+        <w:tc>
+          <w:tcPr>
+            <w:tcBorders>
+              <w:top w:val="single" w:space="0" w:color="D3D3D3"/>
+              <w:bottom w:val="single" w:space="0" w:color="D3D3D3"/>
+              <w:start w:val="single" w:space="0" w:color="D3D3D3"/>
+              <w:end w:val="single" w:space="0" w:color="D3D3D3"/>
+            </w:tcBorders>
+          </w:tcPr>
+          <w:p>
+            <w:pPr>
+              <w:spacing w:before="0" w:after="60"/>
+              <w:keepNext/>
+              <w:jc w:val="center"/>
+            </w:pPr>
+            <w:r>
+              <w:rPr>
+                <w:rFonts w:ascii="Calibri" w:hAnsi="Calibri"/>
+                <w:sz w:val="20"/>
+              </w:rPr>
+              <w:t xml:space="default">0 (0%)</w:t>
+            </w:r>
+          </w:p>
+        </w:tc>
+        <w:tc>
+          <w:tcPr>
+            <w:tcBorders>
+              <w:top w:val="single" w:space="0" w:color="D3D3D3"/>
+              <w:bottom w:val="single" w:space="0" w:color="D3D3D3"/>
+              <w:start w:val="single" w:space="0" w:color="D3D3D3"/>
+              <w:end w:val="single" w:space="0" w:color="D3D3D3"/>
+            </w:tcBorders>
+          </w:tcPr>
+          <w:p>
+            <w:pPr>
+              <w:spacing w:before="0" w:after="60"/>
+              <w:keepNext/>
+              <w:jc w:val="center"/>
+            </w:pPr>
+            <w:r>
+              <w:rPr>
+                <w:rFonts w:ascii="Calibri" w:hAnsi="Calibri"/>
+                <w:sz w:val="20"/>
+              </w:rPr>
+              <w:t xml:space="default">0 (0%)</w:t>
+            </w:r>
+          </w:p>
+        </w:tc>
+      </w:tr>
+      <w:tr>
+        <w:trPr>
+          <w:cantSplit/>
+        </w:trPr>
+        <w:tc>
+          <w:tcPr>
+            <w:tcBorders>
+              <w:top w:val="single" w:space="0" w:color="D3D3D3"/>
+              <w:bottom w:val="single" w:space="0" w:color="D3D3D3"/>
+              <w:start w:val="single" w:space="0" w:color="D3D3D3"/>
+              <w:end w:val="single" w:space="0" w:color="D3D3D3"/>
+            </w:tcBorders>
+          </w:tcPr>
+          <w:p>
+            <w:pPr>
+              <w:spacing w:before="0" w:after="60"/>
+              <w:keepNext/>
+              <w:jc w:val="center"/>
+            </w:pPr>
+            <w:r>
+              <w:rPr>
+                <w:rFonts w:ascii="Calibri" w:hAnsi="Calibri"/>
+                <w:sz w:val="20"/>
+              </w:rPr>
+              <w:t xml:space="default">Klebsiella pneumoniae</w:t>
+            </w:r>
+          </w:p>
+        </w:tc>
+        <w:tc>
+          <w:tcPr>
+            <w:tcBorders>
+              <w:top w:val="single" w:space="0" w:color="D3D3D3"/>
+              <w:bottom w:val="single" w:space="0" w:color="D3D3D3"/>
+              <w:start w:val="single" w:space="0" w:color="D3D3D3"/>
+              <w:end w:val="single" w:space="0" w:color="D3D3D3"/>
+            </w:tcBorders>
+          </w:tcPr>
+          <w:p>
+            <w:pPr>
+              <w:spacing w:before="0" w:after="60"/>
+              <w:keepNext/>
+              <w:jc w:val="center"/>
+            </w:pPr>
+            <w:r>
+              <w:rPr>
+                <w:rFonts w:ascii="Calibri" w:hAnsi="Calibri"/>
+                <w:sz w:val="20"/>
+              </w:rPr>
+              <w:t xml:space="default">18 (41%)</w:t>
+            </w:r>
+          </w:p>
+        </w:tc>
+        <w:tc>
+          <w:tcPr>
+            <w:tcBorders>
+              <w:top w:val="single" w:space="0" w:color="D3D3D3"/>
+              <w:bottom w:val="single" w:space="0" w:color="D3D3D3"/>
+              <w:start w:val="single" w:space="0" w:color="D3D3D3"/>
+              <w:end w:val="single" w:space="0" w:color="D3D3D3"/>
+            </w:tcBorders>
+          </w:tcPr>
+          <w:p>
+            <w:pPr>
+              <w:spacing w:before="0" w:after="60"/>
+              <w:keepNext/>
+              <w:jc w:val="center"/>
+            </w:pPr>
+            <w:r>
+              <w:rPr>
+                <w:rFonts w:ascii="Calibri" w:hAnsi="Calibri"/>
+                <w:sz w:val="20"/>
+              </w:rPr>
+              <w:t xml:space="default">12 (27%)</w:t>
+            </w:r>
+          </w:p>
+        </w:tc>
+        <w:tc>
+          <w:tcPr>
+            <w:tcBorders>
+              <w:top w:val="single" w:space="0" w:color="D3D3D3"/>
+              <w:bottom w:val="single" w:space="0" w:color="D3D3D3"/>
+              <w:start w:val="single" w:space="0" w:color="D3D3D3"/>
+              <w:end w:val="single" w:space="0" w:color="D3D3D3"/>
+            </w:tcBorders>
+          </w:tcPr>
+          <w:p>
+            <w:pPr>
+              <w:spacing w:before="0" w:after="60"/>
+              <w:keepNext/>
+              <w:jc w:val="center"/>
+            </w:pPr>
+            <w:r>
+              <w:rPr>
+                <w:rFonts w:ascii="Calibri" w:hAnsi="Calibri"/>
+                <w:sz w:val="20"/>
+              </w:rPr>
+              <w:t xml:space="default">18 (60%)</w:t>
+            </w:r>
+          </w:p>
+        </w:tc>
+        <w:tc>
+          <w:tcPr>
+            <w:tcBorders>
+              <w:top w:val="single" w:space="0" w:color="D3D3D3"/>
+              <w:bottom w:val="single" w:space="0" w:color="D3D3D3"/>
+              <w:start w:val="single" w:space="0" w:color="D3D3D3"/>
+              <w:end w:val="single" w:space="0" w:color="D3D3D3"/>
+            </w:tcBorders>
+          </w:tcPr>
+          <w:p>
+            <w:pPr>
+              <w:spacing w:before="0" w:after="60"/>
+              <w:keepNext/>
+              <w:jc w:val="center"/>
+            </w:pPr>
+            <w:r>
+              <w:rPr>
+                <w:rFonts w:ascii="Calibri" w:hAnsi="Calibri"/>
+                <w:sz w:val="20"/>
+              </w:rPr>
+              <w:t xml:space="default">24 (28%)</w:t>
+            </w:r>
+          </w:p>
+        </w:tc>
+        <w:tc>
+          <w:tcPr>
+            <w:tcBorders>
+              <w:top w:val="single" w:space="0" w:color="D3D3D3"/>
+              <w:bottom w:val="single" w:space="0" w:color="D3D3D3"/>
+              <w:start w:val="single" w:space="0" w:color="D3D3D3"/>
+              <w:end w:val="single" w:space="0" w:color="D3D3D3"/>
+            </w:tcBorders>
+          </w:tcPr>
+          <w:p>
+            <w:pPr>
+              <w:spacing w:before="0" w:after="60"/>
+              <w:keepNext/>
+              <w:jc w:val="center"/>
+            </w:pPr>
+            <w:r>
+              <w:rPr>
+                <w:rFonts w:ascii="Calibri" w:hAnsi="Calibri"/>
+                <w:sz w:val="20"/>
+              </w:rPr>
+              <w:t xml:space="default">12 (26%)</w:t>
+            </w:r>
+          </w:p>
+        </w:tc>
+        <w:tc>
+          <w:tcPr>
+            <w:tcBorders>
+              <w:top w:val="single" w:space="0" w:color="D3D3D3"/>
+              <w:bottom w:val="single" w:space="0" w:color="D3D3D3"/>
+              <w:start w:val="single" w:space="0" w:color="D3D3D3"/>
+              <w:end w:val="single" w:space="0" w:color="D3D3D3"/>
+            </w:tcBorders>
+          </w:tcPr>
+          <w:p>
+            <w:pPr>
+              <w:spacing w:before="0" w:after="60"/>
+              <w:keepNext/>
+              <w:jc w:val="center"/>
+            </w:pPr>
+            <w:r>
+              <w:rPr>
+                <w:rFonts w:ascii="Calibri" w:hAnsi="Calibri"/>
+                <w:sz w:val="20"/>
+              </w:rPr>
+              <w:t xml:space="default">36 (67%)</w:t>
+            </w:r>
+          </w:p>
+        </w:tc>
+        <w:tc>
+          <w:tcPr>
+            <w:tcBorders>
+              <w:top w:val="single" w:space="0" w:color="D3D3D3"/>
+              <w:bottom w:val="single" w:space="0" w:color="D3D3D3"/>
+              <w:start w:val="single" w:space="0" w:color="D3D3D3"/>
+              <w:end w:val="single" w:space="0" w:color="D3D3D3"/>
+            </w:tcBorders>
+          </w:tcPr>
+          <w:p>
+            <w:pPr>
+              <w:spacing w:before="0" w:after="60"/>
+              <w:keepNext/>
+              <w:jc w:val="center"/>
+            </w:pPr>
+            <w:r>
+              <w:rPr>
+                <w:rFonts w:ascii="Calibri" w:hAnsi="Calibri"/>
+                <w:sz w:val="20"/>
+              </w:rPr>
+              <w:t xml:space="default">36 (55%)</w:t>
+            </w:r>
+          </w:p>
+        </w:tc>
+      </w:tr>
+      <w:tr>
+        <w:trPr>
+          <w:cantSplit/>
+        </w:trPr>
+        <w:tc>
+          <w:tcPr>
+            <w:tcBorders>
+              <w:top w:val="single" w:space="0" w:color="D3D3D3"/>
+              <w:bottom w:val="single" w:space="0" w:color="D3D3D3"/>
+              <w:start w:val="single" w:space="0" w:color="D3D3D3"/>
+              <w:end w:val="single" w:space="0" w:color="D3D3D3"/>
+            </w:tcBorders>
+          </w:tcPr>
+          <w:p>
+            <w:pPr>
+              <w:spacing w:before="0" w:after="60"/>
+              <w:keepNext/>
+              <w:jc w:val="center"/>
+            </w:pPr>
+            <w:r>
+              <w:rPr>
+                <w:rFonts w:ascii="Calibri" w:hAnsi="Calibri"/>
+                <w:sz w:val="20"/>
+              </w:rPr>
+              <w:t xml:space="default">Serratia odoniferia</w:t>
+            </w:r>
+          </w:p>
+        </w:tc>
+        <w:tc>
+          <w:tcPr>
+            <w:tcBorders>
+              <w:top w:val="single" w:space="0" w:color="D3D3D3"/>
+              <w:bottom w:val="single" w:space="0" w:color="D3D3D3"/>
+              <w:start w:val="single" w:space="0" w:color="D3D3D3"/>
+              <w:end w:val="single" w:space="0" w:color="D3D3D3"/>
+            </w:tcBorders>
+          </w:tcPr>
+          <w:p>
+            <w:pPr>
+              <w:spacing w:before="0" w:after="60"/>
+              <w:keepNext/>
+              <w:jc w:val="center"/>
+            </w:pPr>
+            <w:r>
+              <w:rPr>
+                <w:rFonts w:ascii="Calibri" w:hAnsi="Calibri"/>
+                <w:sz w:val="20"/>
+              </w:rPr>
+              <w:t xml:space="default">0 (0%)</w:t>
+            </w:r>
+          </w:p>
+        </w:tc>
+        <w:tc>
+          <w:tcPr>
+            <w:tcBorders>
+              <w:top w:val="single" w:space="0" w:color="D3D3D3"/>
+              <w:bottom w:val="single" w:space="0" w:color="D3D3D3"/>
+              <w:start w:val="single" w:space="0" w:color="D3D3D3"/>
+              <w:end w:val="single" w:space="0" w:color="D3D3D3"/>
+            </w:tcBorders>
+          </w:tcPr>
+          <w:p>
+            <w:pPr>
+              <w:spacing w:before="0" w:after="60"/>
+              <w:keepNext/>
+              <w:jc w:val="center"/>
+            </w:pPr>
+            <w:r>
+              <w:rPr>
+                <w:rFonts w:ascii="Calibri" w:hAnsi="Calibri"/>
+                <w:sz w:val="20"/>
+              </w:rPr>
+              <w:t xml:space="default">5 (11%)</w:t>
+            </w:r>
+          </w:p>
+        </w:tc>
+        <w:tc>
+          <w:tcPr>
+            <w:tcBorders>
+              <w:top w:val="single" w:space="0" w:color="D3D3D3"/>
+              <w:bottom w:val="single" w:space="0" w:color="D3D3D3"/>
+              <w:start w:val="single" w:space="0" w:color="D3D3D3"/>
+              <w:end w:val="single" w:space="0" w:color="D3D3D3"/>
+            </w:tcBorders>
+          </w:tcPr>
+          <w:p>
+            <w:pPr>
+              <w:spacing w:before="0" w:after="60"/>
+              <w:keepNext/>
+              <w:jc w:val="center"/>
+            </w:pPr>
+            <w:r>
+              <w:rPr>
+                <w:rFonts w:ascii="Calibri" w:hAnsi="Calibri"/>
+                <w:sz w:val="20"/>
+              </w:rPr>
+              <w:t xml:space="default">0 (0%)</w:t>
+            </w:r>
+          </w:p>
+        </w:tc>
+        <w:tc>
+          <w:tcPr>
+            <w:tcBorders>
+              <w:top w:val="single" w:space="0" w:color="D3D3D3"/>
+              <w:bottom w:val="single" w:space="0" w:color="D3D3D3"/>
+              <w:start w:val="single" w:space="0" w:color="D3D3D3"/>
+              <w:end w:val="single" w:space="0" w:color="D3D3D3"/>
+            </w:tcBorders>
+          </w:tcPr>
+          <w:p>
+            <w:pPr>
+              <w:spacing w:before="0" w:after="60"/>
+              <w:keepNext/>
+              <w:jc w:val="center"/>
+            </w:pPr>
+            <w:r>
+              <w:rPr>
+                <w:rFonts w:ascii="Calibri" w:hAnsi="Calibri"/>
+                <w:sz w:val="20"/>
+              </w:rPr>
+              <w:t xml:space="default">5 (6%)</w:t>
+            </w:r>
+          </w:p>
+        </w:tc>
+        <w:tc>
+          <w:tcPr>
+            <w:tcBorders>
+              <w:top w:val="single" w:space="0" w:color="D3D3D3"/>
+              <w:bottom w:val="single" w:space="0" w:color="D3D3D3"/>
+              <w:start w:val="single" w:space="0" w:color="D3D3D3"/>
+              <w:end w:val="single" w:space="0" w:color="D3D3D3"/>
+            </w:tcBorders>
+          </w:tcPr>
+          <w:p>
+            <w:pPr>
+              <w:spacing w:before="0" w:after="60"/>
+              <w:keepNext/>
+              <w:jc w:val="center"/>
+            </w:pPr>
+            <w:r>
+              <w:rPr>
+                <w:rFonts w:ascii="Calibri" w:hAnsi="Calibri"/>
+                <w:sz w:val="20"/>
+              </w:rPr>
+              <w:t xml:space="default">0 (0%)</w:t>
+            </w:r>
+          </w:p>
+        </w:tc>
+        <w:tc>
+          <w:tcPr>
+            <w:tcBorders>
+              <w:top w:val="single" w:space="0" w:color="D3D3D3"/>
+              <w:bottom w:val="single" w:space="0" w:color="D3D3D3"/>
+              <w:start w:val="single" w:space="0" w:color="D3D3D3"/>
+              <w:end w:val="single" w:space="0" w:color="D3D3D3"/>
+            </w:tcBorders>
+          </w:tcPr>
+          <w:p>
+            <w:pPr>
+              <w:spacing w:before="0" w:after="60"/>
+              <w:keepNext/>
+              <w:jc w:val="center"/>
+            </w:pPr>
+            <w:r>
+              <w:rPr>
+                <w:rFonts w:ascii="Calibri" w:hAnsi="Calibri"/>
+                <w:sz w:val="20"/>
+              </w:rPr>
+              <w:t xml:space="default">0 (0%)</w:t>
+            </w:r>
+          </w:p>
+        </w:tc>
+        <w:tc>
+          <w:tcPr>
+            <w:tcBorders>
+              <w:top w:val="single" w:space="0" w:color="D3D3D3"/>
+              <w:bottom w:val="single" w:space="0" w:color="D3D3D3"/>
+              <w:start w:val="single" w:space="0" w:color="D3D3D3"/>
+              <w:end w:val="single" w:space="0" w:color="D3D3D3"/>
+            </w:tcBorders>
+          </w:tcPr>
+          <w:p>
+            <w:pPr>
+              <w:spacing w:before="0" w:after="60"/>
+              <w:keepNext/>
+              <w:jc w:val="center"/>
+            </w:pPr>
+            <w:r>
+              <w:rPr>
+                <w:rFonts w:ascii="Calibri" w:hAnsi="Calibri"/>
+                <w:sz w:val="20"/>
+              </w:rPr>
+              <w:t xml:space="default">0 (0%)</w:t>
+            </w:r>
+          </w:p>
+        </w:tc>
+      </w:tr>
+      <w:tr>
+        <w:trPr>
+          <w:cantSplit/>
+        </w:trPr>
+        <w:tc>
+          <w:tcPr>
+            <w:tcBorders>
+              <w:top w:val="single" w:space="0" w:color="D3D3D3"/>
+              <w:bottom w:val="single" w:space="0" w:color="D3D3D3"/>
+              <w:start w:val="single" w:space="0" w:color="D3D3D3"/>
+              <w:end w:val="single" w:space="0" w:color="D3D3D3"/>
+            </w:tcBorders>
+          </w:tcPr>
+          <w:p>
+            <w:pPr>
+              <w:spacing w:before="0" w:after="60"/>
+              <w:keepNext/>
+              <w:jc w:val="center"/>
+            </w:pPr>
+            <w:r>
+              <w:rPr>
+                <w:rFonts w:ascii="Calibri" w:hAnsi="Calibri"/>
+                <w:sz w:val="20"/>
+              </w:rPr>
+              <w:t xml:space="default">Pasteurella Spp</w:t>
+            </w:r>
+          </w:p>
+        </w:tc>
+        <w:tc>
+          <w:tcPr>
+            <w:tcBorders>
+              <w:top w:val="single" w:space="0" w:color="D3D3D3"/>
+              <w:bottom w:val="single" w:space="0" w:color="D3D3D3"/>
+              <w:start w:val="single" w:space="0" w:color="D3D3D3"/>
+              <w:end w:val="single" w:space="0" w:color="D3D3D3"/>
+            </w:tcBorders>
+          </w:tcPr>
+          <w:p>
+            <w:pPr>
+              <w:spacing w:before="0" w:after="60"/>
+              <w:keepNext/>
+              <w:jc w:val="center"/>
+            </w:pPr>
+            <w:r>
+              <w:rPr>
+                <w:rFonts w:ascii="Calibri" w:hAnsi="Calibri"/>
+                <w:sz w:val="20"/>
+              </w:rPr>
+              <w:t xml:space="default">20 (45%)</w:t>
+            </w:r>
+          </w:p>
+        </w:tc>
+        <w:tc>
+          <w:tcPr>
+            <w:tcBorders>
+              <w:top w:val="single" w:space="0" w:color="D3D3D3"/>
+              <w:bottom w:val="single" w:space="0" w:color="D3D3D3"/>
+              <w:start w:val="single" w:space="0" w:color="D3D3D3"/>
+              <w:end w:val="single" w:space="0" w:color="D3D3D3"/>
+            </w:tcBorders>
+          </w:tcPr>
+          <w:p>
+            <w:pPr>
+              <w:spacing w:before="0" w:after="60"/>
+              <w:keepNext/>
+              <w:jc w:val="center"/>
+            </w:pPr>
+            <w:r>
+              <w:rPr>
+                <w:rFonts w:ascii="Calibri" w:hAnsi="Calibri"/>
+                <w:sz w:val="20"/>
+              </w:rPr>
+              <w:t xml:space="default">0 (0%)</w:t>
+            </w:r>
+          </w:p>
+        </w:tc>
+        <w:tc>
+          <w:tcPr>
+            <w:tcBorders>
+              <w:top w:val="single" w:space="0" w:color="D3D3D3"/>
+              <w:bottom w:val="single" w:space="0" w:color="D3D3D3"/>
+              <w:start w:val="single" w:space="0" w:color="D3D3D3"/>
+              <w:end w:val="single" w:space="0" w:color="D3D3D3"/>
+            </w:tcBorders>
+          </w:tcPr>
+          <w:p>
+            <w:pPr>
+              <w:spacing w:before="0" w:after="60"/>
+              <w:keepNext/>
+              <w:jc w:val="center"/>
+            </w:pPr>
+            <w:r>
+              <w:rPr>
+                <w:rFonts w:ascii="Calibri" w:hAnsi="Calibri"/>
+                <w:sz w:val="20"/>
+              </w:rPr>
+              <w:t xml:space="default">0 (0%)</w:t>
+            </w:r>
+          </w:p>
+        </w:tc>
+        <w:tc>
+          <w:tcPr>
+            <w:tcBorders>
+              <w:top w:val="single" w:space="0" w:color="D3D3D3"/>
+              <w:bottom w:val="single" w:space="0" w:color="D3D3D3"/>
+              <w:start w:val="single" w:space="0" w:color="D3D3D3"/>
+              <w:end w:val="single" w:space="0" w:color="D3D3D3"/>
+            </w:tcBorders>
+          </w:tcPr>
+          <w:p>
+            <w:pPr>
+              <w:spacing w:before="0" w:after="60"/>
+              <w:keepNext/>
+              <w:jc w:val="center"/>
+            </w:pPr>
+            <w:r>
+              <w:rPr>
+                <w:rFonts w:ascii="Calibri" w:hAnsi="Calibri"/>
+                <w:sz w:val="20"/>
+              </w:rPr>
+              <w:t xml:space="default">0 (0%)</w:t>
+            </w:r>
+          </w:p>
+        </w:tc>
+        <w:tc>
+          <w:tcPr>
+            <w:tcBorders>
+              <w:top w:val="single" w:space="0" w:color="D3D3D3"/>
+              <w:bottom w:val="single" w:space="0" w:color="D3D3D3"/>
+              <w:start w:val="single" w:space="0" w:color="D3D3D3"/>
+              <w:end w:val="single" w:space="0" w:color="D3D3D3"/>
+            </w:tcBorders>
+          </w:tcPr>
+          <w:p>
+            <w:pPr>
+              <w:spacing w:before="0" w:after="60"/>
+              <w:keepNext/>
+              <w:jc w:val="center"/>
+            </w:pPr>
+            <w:r>
+              <w:rPr>
+                <w:rFonts w:ascii="Calibri" w:hAnsi="Calibri"/>
+                <w:sz w:val="20"/>
+              </w:rPr>
+              <w:t xml:space="default">0 (0%)</w:t>
+            </w:r>
+          </w:p>
+        </w:tc>
+        <w:tc>
+          <w:tcPr>
+            <w:tcBorders>
+              <w:top w:val="single" w:space="0" w:color="D3D3D3"/>
+              <w:bottom w:val="single" w:space="0" w:color="D3D3D3"/>
+              <w:start w:val="single" w:space="0" w:color="D3D3D3"/>
+              <w:end w:val="single" w:space="0" w:color="D3D3D3"/>
+            </w:tcBorders>
+          </w:tcPr>
+          <w:p>
+            <w:pPr>
+              <w:spacing w:before="0" w:after="60"/>
+              <w:keepNext/>
+              <w:jc w:val="center"/>
+            </w:pPr>
+            <w:r>
+              <w:rPr>
+                <w:rFonts w:ascii="Calibri" w:hAnsi="Calibri"/>
+                <w:sz w:val="20"/>
+              </w:rPr>
+              <w:t xml:space="default">0 (0%)</w:t>
+            </w:r>
+          </w:p>
+        </w:tc>
+        <w:tc>
+          <w:tcPr>
+            <w:tcBorders>
+              <w:top w:val="single" w:space="0" w:color="D3D3D3"/>
+              <w:bottom w:val="single" w:space="0" w:color="D3D3D3"/>
+              <w:start w:val="single" w:space="0" w:color="D3D3D3"/>
+              <w:end w:val="single" w:space="0" w:color="D3D3D3"/>
+            </w:tcBorders>
+          </w:tcPr>
+          <w:p>
+            <w:pPr>
+              <w:spacing w:before="0" w:after="60"/>
+              <w:keepNext/>
+              <w:jc w:val="center"/>
+            </w:pPr>
+            <w:r>
+              <w:rPr>
+                <w:rFonts w:ascii="Calibri" w:hAnsi="Calibri"/>
+                <w:sz w:val="20"/>
+              </w:rPr>
+              <w:t xml:space="default">4 (6%)</w:t>
+            </w:r>
+          </w:p>
+        </w:tc>
+      </w:tr>
+      <w:tr>
+        <w:trPr>
+          <w:cantSplit/>
+        </w:trPr>
+        <w:tc>
+          <w:tcPr>
+            <w:tcBorders>
+              <w:top w:val="single" w:space="0" w:color="D3D3D3"/>
+              <w:bottom w:val="single" w:space="0" w:color="D3D3D3"/>
+              <w:start w:val="single" w:space="0" w:color="D3D3D3"/>
+              <w:end w:val="single" w:space="0" w:color="D3D3D3"/>
+            </w:tcBorders>
+          </w:tcPr>
+          <w:p>
+            <w:pPr>
+              <w:spacing w:before="0" w:after="60"/>
+              <w:keepNext/>
+              <w:jc w:val="center"/>
+            </w:pPr>
+            <w:r>
+              <w:rPr>
+                <w:rFonts w:ascii="Calibri" w:hAnsi="Calibri"/>
+                <w:sz w:val="20"/>
+              </w:rPr>
+              <w:t xml:space="default">Acinetobacter Spp</w:t>
+            </w:r>
+          </w:p>
+        </w:tc>
+        <w:tc>
+          <w:tcPr>
+            <w:tcBorders>
+              <w:top w:val="single" w:space="0" w:color="D3D3D3"/>
+              <w:bottom w:val="single" w:space="0" w:color="D3D3D3"/>
+              <w:start w:val="single" w:space="0" w:color="D3D3D3"/>
+              <w:end w:val="single" w:space="0" w:color="D3D3D3"/>
+            </w:tcBorders>
+          </w:tcPr>
+          <w:p>
+            <w:pPr>
+              <w:spacing w:before="0" w:after="60"/>
+              <w:keepNext/>
+              <w:jc w:val="center"/>
+            </w:pPr>
+            <w:r>
+              <w:rPr>
+                <w:rFonts w:ascii="Calibri" w:hAnsi="Calibri"/>
+                <w:sz w:val="20"/>
+              </w:rPr>
+              <w:t xml:space="default">0 (0%)</w:t>
+            </w:r>
+          </w:p>
+        </w:tc>
+        <w:tc>
+          <w:tcPr>
+            <w:tcBorders>
+              <w:top w:val="single" w:space="0" w:color="D3D3D3"/>
+              <w:bottom w:val="single" w:space="0" w:color="D3D3D3"/>
+              <w:start w:val="single" w:space="0" w:color="D3D3D3"/>
+              <w:end w:val="single" w:space="0" w:color="D3D3D3"/>
+            </w:tcBorders>
+          </w:tcPr>
+          <w:p>
+            <w:pPr>
+              <w:spacing w:before="0" w:after="60"/>
+              <w:keepNext/>
+              <w:jc w:val="center"/>
+            </w:pPr>
+            <w:r>
+              <w:rPr>
+                <w:rFonts w:ascii="Calibri" w:hAnsi="Calibri"/>
+                <w:sz w:val="20"/>
+              </w:rPr>
+              <w:t xml:space="default">6 (13%)</w:t>
+            </w:r>
+          </w:p>
+        </w:tc>
+        <w:tc>
+          <w:tcPr>
+            <w:tcBorders>
+              <w:top w:val="single" w:space="0" w:color="D3D3D3"/>
+              <w:bottom w:val="single" w:space="0" w:color="D3D3D3"/>
+              <w:start w:val="single" w:space="0" w:color="D3D3D3"/>
+              <w:end w:val="single" w:space="0" w:color="D3D3D3"/>
+            </w:tcBorders>
+          </w:tcPr>
+          <w:p>
+            <w:pPr>
+              <w:spacing w:before="0" w:after="60"/>
+              <w:keepNext/>
+              <w:jc w:val="center"/>
+            </w:pPr>
+            <w:r>
+              <w:rPr>
+                <w:rFonts w:ascii="Calibri" w:hAnsi="Calibri"/>
+                <w:sz w:val="20"/>
+              </w:rPr>
+              <w:t xml:space="default">0 (0%)</w:t>
+            </w:r>
+          </w:p>
+        </w:tc>
+        <w:tc>
+          <w:tcPr>
+            <w:tcBorders>
+              <w:top w:val="single" w:space="0" w:color="D3D3D3"/>
+              <w:bottom w:val="single" w:space="0" w:color="D3D3D3"/>
+              <w:start w:val="single" w:space="0" w:color="D3D3D3"/>
+              <w:end w:val="single" w:space="0" w:color="D3D3D3"/>
+            </w:tcBorders>
+          </w:tcPr>
+          <w:p>
+            <w:pPr>
+              <w:spacing w:before="0" w:after="60"/>
+              <w:keepNext/>
+              <w:jc w:val="center"/>
+            </w:pPr>
+            <w:r>
+              <w:rPr>
+                <w:rFonts w:ascii="Calibri" w:hAnsi="Calibri"/>
+                <w:sz w:val="20"/>
+              </w:rPr>
+              <w:t xml:space="default">0 (0%)</w:t>
+            </w:r>
+          </w:p>
+        </w:tc>
+        <w:tc>
+          <w:tcPr>
+            <w:tcBorders>
+              <w:top w:val="single" w:space="0" w:color="D3D3D3"/>
+              <w:bottom w:val="single" w:space="0" w:color="D3D3D3"/>
+              <w:start w:val="single" w:space="0" w:color="D3D3D3"/>
+              <w:end w:val="single" w:space="0" w:color="D3D3D3"/>
+            </w:tcBorders>
+          </w:tcPr>
+          <w:p>
+            <w:pPr>
+              <w:spacing w:before="0" w:after="60"/>
+              <w:keepNext/>
+              <w:jc w:val="center"/>
+            </w:pPr>
+            <w:r>
+              <w:rPr>
+                <w:rFonts w:ascii="Calibri" w:hAnsi="Calibri"/>
+                <w:sz w:val="20"/>
+              </w:rPr>
+              <w:t xml:space="default">6 (13%)</w:t>
+            </w:r>
+          </w:p>
+        </w:tc>
+        <w:tc>
+          <w:tcPr>
+            <w:tcBorders>
+              <w:top w:val="single" w:space="0" w:color="D3D3D3"/>
+              <w:bottom w:val="single" w:space="0" w:color="D3D3D3"/>
+              <w:start w:val="single" w:space="0" w:color="D3D3D3"/>
+              <w:end w:val="single" w:space="0" w:color="D3D3D3"/>
+            </w:tcBorders>
+          </w:tcPr>
+          <w:p>
+            <w:pPr>
+              <w:spacing w:before="0" w:after="60"/>
+              <w:keepNext/>
+              <w:jc w:val="center"/>
+            </w:pPr>
+            <w:r>
+              <w:rPr>
+                <w:rFonts w:ascii="Calibri" w:hAnsi="Calibri"/>
+                <w:sz w:val="20"/>
+              </w:rPr>
+              <w:t xml:space="default">0 (0%)</w:t>
+            </w:r>
+          </w:p>
+        </w:tc>
+        <w:tc>
+          <w:tcPr>
+            <w:tcBorders>
+              <w:top w:val="single" w:space="0" w:color="D3D3D3"/>
+              <w:bottom w:val="single" w:space="0" w:color="D3D3D3"/>
+              <w:start w:val="single" w:space="0" w:color="D3D3D3"/>
+              <w:end w:val="single" w:space="0" w:color="D3D3D3"/>
+            </w:tcBorders>
+          </w:tcPr>
+          <w:p>
+            <w:pPr>
+              <w:spacing w:before="0" w:after="60"/>
+              <w:keepNext/>
+              <w:jc w:val="center"/>
+            </w:pPr>
+            <w:r>
+              <w:rPr>
+                <w:rFonts w:ascii="Calibri" w:hAnsi="Calibri"/>
+                <w:sz w:val="20"/>
+              </w:rPr>
+              <w:t xml:space="default">0 (0%)</w:t>
+            </w:r>
+          </w:p>
+        </w:tc>
+      </w:tr>
+      <w:tr>
+        <w:trPr>
+          <w:cantSplit/>
+        </w:trPr>
+        <w:tc>
+          <w:tcPr>
+            <w:tcBorders>
+              <w:top w:val="single" w:space="0" w:color="D3D3D3"/>
+              <w:bottom w:val="single" w:space="0" w:color="D3D3D3"/>
+              <w:start w:val="single" w:space="0" w:color="D3D3D3"/>
+              <w:end w:val="single" w:space="0" w:color="D3D3D3"/>
+            </w:tcBorders>
+          </w:tcPr>
+          <w:p>
+            <w:pPr>
+              <w:spacing w:before="0" w:after="60"/>
+              <w:keepNext/>
+              <w:jc w:val="center"/>
+            </w:pPr>
+            <w:r>
+              <w:rPr>
+                <w:rFonts w:ascii="Calibri" w:hAnsi="Calibri"/>
+                <w:sz w:val="20"/>
+              </w:rPr>
+              <w:t xml:space="default">Raoultella ornitholytica</w:t>
+            </w:r>
+          </w:p>
+        </w:tc>
+        <w:tc>
+          <w:tcPr>
+            <w:tcBorders>
+              <w:top w:val="single" w:space="0" w:color="D3D3D3"/>
+              <w:bottom w:val="single" w:space="0" w:color="D3D3D3"/>
+              <w:start w:val="single" w:space="0" w:color="D3D3D3"/>
+              <w:end w:val="single" w:space="0" w:color="D3D3D3"/>
+            </w:tcBorders>
+          </w:tcPr>
+          <w:p>
+            <w:pPr>
+              <w:spacing w:before="0" w:after="60"/>
+              <w:keepNext/>
+              <w:jc w:val="center"/>
+            </w:pPr>
+            <w:r>
+              <w:rPr>
+                <w:rFonts w:ascii="Calibri" w:hAnsi="Calibri"/>
+                <w:sz w:val="20"/>
+              </w:rPr>
+              <w:t xml:space="default">0 (0%)</w:t>
+            </w:r>
+          </w:p>
+        </w:tc>
+        <w:tc>
+          <w:tcPr>
+            <w:tcBorders>
+              <w:top w:val="single" w:space="0" w:color="D3D3D3"/>
+              <w:bottom w:val="single" w:space="0" w:color="D3D3D3"/>
+              <w:start w:val="single" w:space="0" w:color="D3D3D3"/>
+              <w:end w:val="single" w:space="0" w:color="D3D3D3"/>
+            </w:tcBorders>
+          </w:tcPr>
+          <w:p>
+            <w:pPr>
+              <w:spacing w:before="0" w:after="60"/>
+              <w:keepNext/>
+              <w:jc w:val="center"/>
+            </w:pPr>
+            <w:r>
+              <w:rPr>
+                <w:rFonts w:ascii="Calibri" w:hAnsi="Calibri"/>
+                <w:sz w:val="20"/>
+              </w:rPr>
+              <w:t xml:space="default">0 (0%)</w:t>
+            </w:r>
+          </w:p>
+        </w:tc>
+        <w:tc>
+          <w:tcPr>
+            <w:tcBorders>
+              <w:top w:val="single" w:space="0" w:color="D3D3D3"/>
+              <w:bottom w:val="single" w:space="0" w:color="D3D3D3"/>
+              <w:start w:val="single" w:space="0" w:color="D3D3D3"/>
+              <w:end w:val="single" w:space="0" w:color="D3D3D3"/>
+            </w:tcBorders>
+          </w:tcPr>
+          <w:p>
+            <w:pPr>
+              <w:spacing w:before="0" w:after="60"/>
+              <w:keepNext/>
+              <w:jc w:val="center"/>
+            </w:pPr>
+            <w:r>
+              <w:rPr>
+                <w:rFonts w:ascii="Calibri" w:hAnsi="Calibri"/>
+                <w:sz w:val="20"/>
+              </w:rPr>
+              <w:t xml:space="default">6 (20%)</w:t>
+            </w:r>
+          </w:p>
+        </w:tc>
+        <w:tc>
+          <w:tcPr>
+            <w:tcBorders>
+              <w:top w:val="single" w:space="0" w:color="D3D3D3"/>
+              <w:bottom w:val="single" w:space="0" w:color="D3D3D3"/>
+              <w:start w:val="single" w:space="0" w:color="D3D3D3"/>
+              <w:end w:val="single" w:space="0" w:color="D3D3D3"/>
+            </w:tcBorders>
+          </w:tcPr>
+          <w:p>
+            <w:pPr>
+              <w:spacing w:before="0" w:after="60"/>
+              <w:keepNext/>
+              <w:jc w:val="center"/>
+            </w:pPr>
+            <w:r>
+              <w:rPr>
+                <w:rFonts w:ascii="Calibri" w:hAnsi="Calibri"/>
+                <w:sz w:val="20"/>
+              </w:rPr>
+              <w:t xml:space="default">0 (0%)</w:t>
+            </w:r>
+          </w:p>
+        </w:tc>
+        <w:tc>
+          <w:tcPr>
+            <w:tcBorders>
+              <w:top w:val="single" w:space="0" w:color="D3D3D3"/>
+              <w:bottom w:val="single" w:space="0" w:color="D3D3D3"/>
+              <w:start w:val="single" w:space="0" w:color="D3D3D3"/>
+              <w:end w:val="single" w:space="0" w:color="D3D3D3"/>
+            </w:tcBorders>
+          </w:tcPr>
+          <w:p>
+            <w:pPr>
+              <w:spacing w:before="0" w:after="60"/>
+              <w:keepNext/>
+              <w:jc w:val="center"/>
+            </w:pPr>
+            <w:r>
+              <w:rPr>
+                <w:rFonts w:ascii="Calibri" w:hAnsi="Calibri"/>
+                <w:sz w:val="20"/>
+              </w:rPr>
+              <w:t xml:space="default">0 (0%)</w:t>
+            </w:r>
+          </w:p>
+        </w:tc>
+        <w:tc>
+          <w:tcPr>
+            <w:tcBorders>
+              <w:top w:val="single" w:space="0" w:color="D3D3D3"/>
+              <w:bottom w:val="single" w:space="0" w:color="D3D3D3"/>
+              <w:start w:val="single" w:space="0" w:color="D3D3D3"/>
+              <w:end w:val="single" w:space="0" w:color="D3D3D3"/>
+            </w:tcBorders>
+          </w:tcPr>
+          <w:p>
+            <w:pPr>
+              <w:spacing w:before="0" w:after="60"/>
+              <w:keepNext/>
+              <w:jc w:val="center"/>
+            </w:pPr>
+            <w:r>
+              <w:rPr>
+                <w:rFonts w:ascii="Calibri" w:hAnsi="Calibri"/>
+                <w:sz w:val="20"/>
+              </w:rPr>
+              <w:t xml:space="default">0 (0%)</w:t>
+            </w:r>
+          </w:p>
+        </w:tc>
+        <w:tc>
+          <w:tcPr>
+            <w:tcBorders>
+              <w:top w:val="single" w:space="0" w:color="D3D3D3"/>
+              <w:bottom w:val="single" w:space="0" w:color="D3D3D3"/>
+              <w:start w:val="single" w:space="0" w:color="D3D3D3"/>
+              <w:end w:val="single" w:space="0" w:color="D3D3D3"/>
+            </w:tcBorders>
+          </w:tcPr>
+          <w:p>
+            <w:pPr>
+              <w:spacing w:before="0" w:after="60"/>
+              <w:keepNext/>
+              <w:jc w:val="center"/>
+            </w:pPr>
+            <w:r>
+              <w:rPr>
+                <w:rFonts w:ascii="Calibri" w:hAnsi="Calibri"/>
+                <w:sz w:val="20"/>
+              </w:rPr>
+              <w:t xml:space="default">0 (0%)</w:t>
+            </w:r>
+          </w:p>
+        </w:tc>
+      </w:tr>
+      <w:tr>
+        <w:trPr>
+          <w:cantSplit/>
+        </w:trPr>
+        <w:tc>
+          <w:tcPr>
+            <w:tcBorders>
+              <w:top w:val="single" w:space="0" w:color="D3D3D3"/>
+              <w:bottom w:val="single" w:space="0" w:color="D3D3D3"/>
+              <w:start w:val="single" w:space="0" w:color="D3D3D3"/>
+              <w:end w:val="single" w:space="0" w:color="D3D3D3"/>
+            </w:tcBorders>
+          </w:tcPr>
+          <w:p>
+            <w:pPr>
+              <w:spacing w:before="0" w:after="60"/>
+              <w:keepNext/>
+              <w:jc w:val="center"/>
+            </w:pPr>
+            <w:r>
+              <w:rPr>
+                <w:rFonts w:ascii="Calibri" w:hAnsi="Calibri"/>
+                <w:sz w:val="20"/>
+              </w:rPr>
+              <w:t xml:space="default">Pseudomonas Spp</w:t>
+            </w:r>
+          </w:p>
+        </w:tc>
+        <w:tc>
+          <w:tcPr>
+            <w:tcBorders>
+              <w:top w:val="single" w:space="0" w:color="D3D3D3"/>
+              <w:bottom w:val="single" w:space="0" w:color="D3D3D3"/>
+              <w:start w:val="single" w:space="0" w:color="D3D3D3"/>
+              <w:end w:val="single" w:space="0" w:color="D3D3D3"/>
+            </w:tcBorders>
+          </w:tcPr>
+          <w:p>
+            <w:pPr>
+              <w:spacing w:before="0" w:after="60"/>
+              <w:keepNext/>
+              <w:jc w:val="center"/>
+            </w:pPr>
+            <w:r>
+              <w:rPr>
+                <w:rFonts w:ascii="Calibri" w:hAnsi="Calibri"/>
+                <w:sz w:val="20"/>
+              </w:rPr>
+              <w:t xml:space="default">0 (0%)</w:t>
+            </w:r>
+          </w:p>
+        </w:tc>
+        <w:tc>
+          <w:tcPr>
+            <w:tcBorders>
+              <w:top w:val="single" w:space="0" w:color="D3D3D3"/>
+              <w:bottom w:val="single" w:space="0" w:color="D3D3D3"/>
+              <w:start w:val="single" w:space="0" w:color="D3D3D3"/>
+              <w:end w:val="single" w:space="0" w:color="D3D3D3"/>
+            </w:tcBorders>
+          </w:tcPr>
+          <w:p>
+            <w:pPr>
+              <w:spacing w:before="0" w:after="60"/>
+              <w:keepNext/>
+              <w:jc w:val="center"/>
+            </w:pPr>
+            <w:r>
+              <w:rPr>
+                <w:rFonts w:ascii="Calibri" w:hAnsi="Calibri"/>
+                <w:sz w:val="20"/>
+              </w:rPr>
+              <w:t xml:space="default">0 (0%)</w:t>
+            </w:r>
+          </w:p>
+        </w:tc>
+        <w:tc>
+          <w:tcPr>
+            <w:tcBorders>
+              <w:top w:val="single" w:space="0" w:color="D3D3D3"/>
+              <w:bottom w:val="single" w:space="0" w:color="D3D3D3"/>
+              <w:start w:val="single" w:space="0" w:color="D3D3D3"/>
+              <w:end w:val="single" w:space="0" w:color="D3D3D3"/>
+            </w:tcBorders>
+          </w:tcPr>
+          <w:p>
+            <w:pPr>
+              <w:spacing w:before="0" w:after="60"/>
+              <w:keepNext/>
+              <w:jc w:val="center"/>
+            </w:pPr>
+            <w:r>
+              <w:rPr>
+                <w:rFonts w:ascii="Calibri" w:hAnsi="Calibri"/>
+                <w:sz w:val="20"/>
+              </w:rPr>
+              <w:t xml:space="default">0 (0%)</w:t>
+            </w:r>
+          </w:p>
+        </w:tc>
+        <w:tc>
+          <w:tcPr>
+            <w:tcBorders>
+              <w:top w:val="single" w:space="0" w:color="D3D3D3"/>
+              <w:bottom w:val="single" w:space="0" w:color="D3D3D3"/>
+              <w:start w:val="single" w:space="0" w:color="D3D3D3"/>
+              <w:end w:val="single" w:space="0" w:color="D3D3D3"/>
+            </w:tcBorders>
+          </w:tcPr>
+          <w:p>
+            <w:pPr>
+              <w:spacing w:before="0" w:after="60"/>
+              <w:keepNext/>
+              <w:jc w:val="center"/>
+            </w:pPr>
+            <w:r>
+              <w:rPr>
+                <w:rFonts w:ascii="Calibri" w:hAnsi="Calibri"/>
+                <w:sz w:val="20"/>
+              </w:rPr>
+              <w:t xml:space="default">5 (6%)</w:t>
+            </w:r>
+          </w:p>
+        </w:tc>
+        <w:tc>
+          <w:tcPr>
+            <w:tcBorders>
+              <w:top w:val="single" w:space="0" w:color="D3D3D3"/>
+              <w:bottom w:val="single" w:space="0" w:color="D3D3D3"/>
+              <w:start w:val="single" w:space="0" w:color="D3D3D3"/>
+              <w:end w:val="single" w:space="0" w:color="D3D3D3"/>
+            </w:tcBorders>
+          </w:tcPr>
+          <w:p>
+            <w:pPr>
+              <w:spacing w:before="0" w:after="60"/>
+              <w:keepNext/>
+              <w:jc w:val="center"/>
+            </w:pPr>
+            <w:r>
+              <w:rPr>
+                <w:rFonts w:ascii="Calibri" w:hAnsi="Calibri"/>
+                <w:sz w:val="20"/>
+              </w:rPr>
+              <w:t xml:space="default">0 (0%)</w:t>
+            </w:r>
+          </w:p>
+        </w:tc>
+        <w:tc>
+          <w:tcPr>
+            <w:tcBorders>
+              <w:top w:val="single" w:space="0" w:color="D3D3D3"/>
+              <w:bottom w:val="single" w:space="0" w:color="D3D3D3"/>
+              <w:start w:val="single" w:space="0" w:color="D3D3D3"/>
+              <w:end w:val="single" w:space="0" w:color="D3D3D3"/>
+            </w:tcBorders>
+          </w:tcPr>
+          <w:p>
+            <w:pPr>
+              <w:spacing w:before="0" w:after="60"/>
+              <w:keepNext/>
+              <w:jc w:val="center"/>
+            </w:pPr>
+            <w:r>
+              <w:rPr>
+                <w:rFonts w:ascii="Calibri" w:hAnsi="Calibri"/>
+                <w:sz w:val="20"/>
+              </w:rPr>
+              <w:t xml:space="default">0 (0%)</w:t>
+            </w:r>
+          </w:p>
+        </w:tc>
+        <w:tc>
+          <w:tcPr>
+            <w:tcBorders>
+              <w:top w:val="single" w:space="0" w:color="D3D3D3"/>
+              <w:bottom w:val="single" w:space="0" w:color="D3D3D3"/>
+              <w:start w:val="single" w:space="0" w:color="D3D3D3"/>
+              <w:end w:val="single" w:space="0" w:color="D3D3D3"/>
+            </w:tcBorders>
+          </w:tcPr>
+          <w:p>
+            <w:pPr>
+              <w:spacing w:before="0" w:after="60"/>
+              <w:keepNext/>
+              <w:jc w:val="center"/>
+            </w:pPr>
+            <w:r>
+              <w:rPr>
+                <w:rFonts w:ascii="Calibri" w:hAnsi="Calibri"/>
+                <w:sz w:val="20"/>
+              </w:rPr>
+              <w:t xml:space="default">0 (0%)</w:t>
+            </w:r>
+          </w:p>
+        </w:tc>
+      </w:tr>
+      <w:tr>
+        <w:trPr>
+          <w:cantSplit/>
+        </w:trPr>
+        <w:tc>
+          <w:tcPr>
+            <w:tcBorders>
+              <w:top w:val="single" w:space="0" w:color="D3D3D3"/>
+              <w:bottom w:val="single" w:space="0" w:color="D3D3D3"/>
+              <w:start w:val="single" w:space="0" w:color="D3D3D3"/>
+              <w:end w:val="single" w:space="0" w:color="D3D3D3"/>
+            </w:tcBorders>
+          </w:tcPr>
+          <w:p>
+            <w:pPr>
+              <w:spacing w:before="0" w:after="60"/>
+              <w:keepNext/>
+              <w:jc w:val="center"/>
+            </w:pPr>
+            <w:r>
+              <w:rPr>
+                <w:rFonts w:ascii="Calibri" w:hAnsi="Calibri"/>
+                <w:sz w:val="20"/>
+              </w:rPr>
+              <w:t xml:space="default">Erwinia Spp</w:t>
+            </w:r>
+          </w:p>
+        </w:tc>
+        <w:tc>
+          <w:tcPr>
+            <w:tcBorders>
+              <w:top w:val="single" w:space="0" w:color="D3D3D3"/>
+              <w:bottom w:val="single" w:space="0" w:color="D3D3D3"/>
+              <w:start w:val="single" w:space="0" w:color="D3D3D3"/>
+              <w:end w:val="single" w:space="0" w:color="D3D3D3"/>
+            </w:tcBorders>
+          </w:tcPr>
+          <w:p>
+            <w:pPr>
+              <w:spacing w:before="0" w:after="60"/>
+              <w:keepNext/>
+              <w:jc w:val="center"/>
+            </w:pPr>
+            <w:r>
+              <w:rPr>
+                <w:rFonts w:ascii="Calibri" w:hAnsi="Calibri"/>
+                <w:sz w:val="20"/>
+              </w:rPr>
+              <w:t xml:space="default">0 (0%)</w:t>
+            </w:r>
+          </w:p>
+        </w:tc>
+        <w:tc>
+          <w:tcPr>
+            <w:tcBorders>
+              <w:top w:val="single" w:space="0" w:color="D3D3D3"/>
+              <w:bottom w:val="single" w:space="0" w:color="D3D3D3"/>
+              <w:start w:val="single" w:space="0" w:color="D3D3D3"/>
+              <w:end w:val="single" w:space="0" w:color="D3D3D3"/>
+            </w:tcBorders>
+          </w:tcPr>
+          <w:p>
+            <w:pPr>
+              <w:spacing w:before="0" w:after="60"/>
+              <w:keepNext/>
+              <w:jc w:val="center"/>
+            </w:pPr>
+            <w:r>
+              <w:rPr>
+                <w:rFonts w:ascii="Calibri" w:hAnsi="Calibri"/>
+                <w:sz w:val="20"/>
+              </w:rPr>
+              <w:t xml:space="default">0 (0%)</w:t>
+            </w:r>
+          </w:p>
+        </w:tc>
+        <w:tc>
+          <w:tcPr>
+            <w:tcBorders>
+              <w:top w:val="single" w:space="0" w:color="D3D3D3"/>
+              <w:bottom w:val="single" w:space="0" w:color="D3D3D3"/>
+              <w:start w:val="single" w:space="0" w:color="D3D3D3"/>
+              <w:end w:val="single" w:space="0" w:color="D3D3D3"/>
+            </w:tcBorders>
+          </w:tcPr>
+          <w:p>
+            <w:pPr>
+              <w:spacing w:before="0" w:after="60"/>
+              <w:keepNext/>
+              <w:jc w:val="center"/>
+            </w:pPr>
+            <w:r>
+              <w:rPr>
+                <w:rFonts w:ascii="Calibri" w:hAnsi="Calibri"/>
+                <w:sz w:val="20"/>
+              </w:rPr>
+              <w:t xml:space="default">0 (0%)</w:t>
+            </w:r>
+          </w:p>
+        </w:tc>
+        <w:tc>
+          <w:tcPr>
+            <w:tcBorders>
+              <w:top w:val="single" w:space="0" w:color="D3D3D3"/>
+              <w:bottom w:val="single" w:space="0" w:color="D3D3D3"/>
+              <w:start w:val="single" w:space="0" w:color="D3D3D3"/>
+              <w:end w:val="single" w:space="0" w:color="D3D3D3"/>
+            </w:tcBorders>
+          </w:tcPr>
+          <w:p>
+            <w:pPr>
+              <w:spacing w:before="0" w:after="60"/>
+              <w:keepNext/>
+              <w:jc w:val="center"/>
+            </w:pPr>
+            <w:r>
+              <w:rPr>
+                <w:rFonts w:ascii="Calibri" w:hAnsi="Calibri"/>
+                <w:sz w:val="20"/>
+              </w:rPr>
+              <w:t xml:space="default">0 (0%)</w:t>
+            </w:r>
+          </w:p>
+        </w:tc>
+        <w:tc>
+          <w:tcPr>
+            <w:tcBorders>
+              <w:top w:val="single" w:space="0" w:color="D3D3D3"/>
+              <w:bottom w:val="single" w:space="0" w:color="D3D3D3"/>
+              <w:start w:val="single" w:space="0" w:color="D3D3D3"/>
+              <w:end w:val="single" w:space="0" w:color="D3D3D3"/>
+            </w:tcBorders>
+          </w:tcPr>
+          <w:p>
+            <w:pPr>
+              <w:spacing w:before="0" w:after="60"/>
+              <w:keepNext/>
+              <w:jc w:val="center"/>
+            </w:pPr>
+            <w:r>
+              <w:rPr>
+                <w:rFonts w:ascii="Calibri" w:hAnsi="Calibri"/>
+                <w:sz w:val="20"/>
+              </w:rPr>
+              <w:t xml:space="default">0 (0%)</w:t>
+            </w:r>
+          </w:p>
+        </w:tc>
+        <w:tc>
+          <w:tcPr>
+            <w:tcBorders>
+              <w:top w:val="single" w:space="0" w:color="D3D3D3"/>
+              <w:bottom w:val="single" w:space="0" w:color="D3D3D3"/>
+              <w:start w:val="single" w:space="0" w:color="D3D3D3"/>
+              <w:end w:val="single" w:space="0" w:color="D3D3D3"/>
+            </w:tcBorders>
+          </w:tcPr>
+          <w:p>
+            <w:pPr>
+              <w:spacing w:before="0" w:after="60"/>
+              <w:keepNext/>
+              <w:jc w:val="center"/>
+            </w:pPr>
+            <w:r>
+              <w:rPr>
+                <w:rFonts w:ascii="Calibri" w:hAnsi="Calibri"/>
+                <w:sz w:val="20"/>
+              </w:rPr>
+              <w:t xml:space="default">0 (0%)</w:t>
+            </w:r>
+          </w:p>
+        </w:tc>
+        <w:tc>
+          <w:tcPr>
+            <w:tcBorders>
+              <w:top w:val="single" w:space="0" w:color="D3D3D3"/>
+              <w:bottom w:val="single" w:space="0" w:color="D3D3D3"/>
+              <w:start w:val="single" w:space="0" w:color="D3D3D3"/>
+              <w:end w:val="single" w:space="0" w:color="D3D3D3"/>
+            </w:tcBorders>
+          </w:tcPr>
+          <w:p>
+            <w:pPr>
+              <w:spacing w:before="0" w:after="60"/>
+              <w:keepNext/>
+              <w:jc w:val="center"/>
+            </w:pPr>
+            <w:r>
+              <w:rPr>
+                <w:rFonts w:ascii="Calibri" w:hAnsi="Calibri"/>
+                <w:sz w:val="20"/>
+              </w:rPr>
+              <w:t xml:space="default">5 (8%)</w:t>
+            </w:r>
+          </w:p>
+        </w:tc>
+      </w:tr>
+      <w:tr>
+        <w:trPr>
+          <w:cantSplit/>
+        </w:trPr>
+        <w:tc>
+          <w:tcPr>
+            <w:tcBorders>
+              <w:top w:val="single" w:space="0" w:color="D3D3D3"/>
+              <w:bottom w:val="single" w:space="0" w:color="D3D3D3"/>
+              <w:start w:val="single" w:space="0" w:color="D3D3D3"/>
+              <w:end w:val="single" w:space="0" w:color="D3D3D3"/>
+            </w:tcBorders>
+          </w:tcPr>
+          <w:p>
+            <w:pPr>
+              <w:spacing w:before="0" w:after="60"/>
+              <w:keepNext/>
+              <w:jc w:val="center"/>
+            </w:pPr>
+            <w:r>
+              <w:rPr>
+                <w:rFonts w:ascii="Calibri" w:hAnsi="Calibri"/>
+                <w:sz w:val="20"/>
+              </w:rPr>
+              <w:t xml:space="default">Pseudomonas luteola</w:t>
+            </w:r>
+          </w:p>
+        </w:tc>
+        <w:tc>
+          <w:tcPr>
+            <w:tcBorders>
+              <w:top w:val="single" w:space="0" w:color="D3D3D3"/>
+              <w:bottom w:val="single" w:space="0" w:color="D3D3D3"/>
+              <w:start w:val="single" w:space="0" w:color="D3D3D3"/>
+              <w:end w:val="single" w:space="0" w:color="D3D3D3"/>
+            </w:tcBorders>
+          </w:tcPr>
+          <w:p>
+            <w:pPr>
+              <w:spacing w:before="0" w:after="60"/>
+              <w:keepNext/>
+              <w:jc w:val="center"/>
+            </w:pPr>
+            <w:r>
+              <w:rPr>
+                <w:rFonts w:ascii="Calibri" w:hAnsi="Calibri"/>
+                <w:sz w:val="20"/>
+              </w:rPr>
+              <w:t xml:space="default">0 (0%)</w:t>
+            </w:r>
+          </w:p>
+        </w:tc>
+        <w:tc>
+          <w:tcPr>
+            <w:tcBorders>
+              <w:top w:val="single" w:space="0" w:color="D3D3D3"/>
+              <w:bottom w:val="single" w:space="0" w:color="D3D3D3"/>
+              <w:start w:val="single" w:space="0" w:color="D3D3D3"/>
+              <w:end w:val="single" w:space="0" w:color="D3D3D3"/>
+            </w:tcBorders>
+          </w:tcPr>
+          <w:p>
+            <w:pPr>
+              <w:spacing w:before="0" w:after="60"/>
+              <w:keepNext/>
+              <w:jc w:val="center"/>
+            </w:pPr>
+            <w:r>
+              <w:rPr>
+                <w:rFonts w:ascii="Calibri" w:hAnsi="Calibri"/>
+                <w:sz w:val="20"/>
+              </w:rPr>
+              <w:t xml:space="default">0 (0%)</w:t>
+            </w:r>
+          </w:p>
+        </w:tc>
+        <w:tc>
+          <w:tcPr>
+            <w:tcBorders>
+              <w:top w:val="single" w:space="0" w:color="D3D3D3"/>
+              <w:bottom w:val="single" w:space="0" w:color="D3D3D3"/>
+              <w:start w:val="single" w:space="0" w:color="D3D3D3"/>
+              <w:end w:val="single" w:space="0" w:color="D3D3D3"/>
+            </w:tcBorders>
+          </w:tcPr>
+          <w:p>
+            <w:pPr>
+              <w:spacing w:before="0" w:after="60"/>
+              <w:keepNext/>
+              <w:jc w:val="center"/>
+            </w:pPr>
+            <w:r>
+              <w:rPr>
+                <w:rFonts w:ascii="Calibri" w:hAnsi="Calibri"/>
+                <w:sz w:val="20"/>
+              </w:rPr>
+              <w:t xml:space="default">0 (0%)</w:t>
+            </w:r>
+          </w:p>
+        </w:tc>
+        <w:tc>
+          <w:tcPr>
+            <w:tcBorders>
+              <w:top w:val="single" w:space="0" w:color="D3D3D3"/>
+              <w:bottom w:val="single" w:space="0" w:color="D3D3D3"/>
+              <w:start w:val="single" w:space="0" w:color="D3D3D3"/>
+              <w:end w:val="single" w:space="0" w:color="D3D3D3"/>
+            </w:tcBorders>
+          </w:tcPr>
+          <w:p>
+            <w:pPr>
+              <w:spacing w:before="0" w:after="60"/>
+              <w:keepNext/>
+              <w:jc w:val="center"/>
+            </w:pPr>
+            <w:r>
+              <w:rPr>
+                <w:rFonts w:ascii="Calibri" w:hAnsi="Calibri"/>
+                <w:sz w:val="20"/>
+              </w:rPr>
+              <w:t xml:space="default">5 (6%)</w:t>
+            </w:r>
+          </w:p>
+        </w:tc>
+        <w:tc>
+          <w:tcPr>
+            <w:tcBorders>
+              <w:top w:val="single" w:space="0" w:color="D3D3D3"/>
+              <w:bottom w:val="single" w:space="0" w:color="D3D3D3"/>
+              <w:start w:val="single" w:space="0" w:color="D3D3D3"/>
+              <w:end w:val="single" w:space="0" w:color="D3D3D3"/>
+            </w:tcBorders>
+          </w:tcPr>
+          <w:p>
+            <w:pPr>
+              <w:spacing w:before="0" w:after="60"/>
+              <w:keepNext/>
+              <w:jc w:val="center"/>
+            </w:pPr>
+            <w:r>
+              <w:rPr>
+                <w:rFonts w:ascii="Calibri" w:hAnsi="Calibri"/>
+                <w:sz w:val="20"/>
+              </w:rPr>
+              <w:t xml:space="default">0 (0%)</w:t>
+            </w:r>
+          </w:p>
+        </w:tc>
+        <w:tc>
+          <w:tcPr>
+            <w:tcBorders>
+              <w:top w:val="single" w:space="0" w:color="D3D3D3"/>
+              <w:bottom w:val="single" w:space="0" w:color="D3D3D3"/>
+              <w:start w:val="single" w:space="0" w:color="D3D3D3"/>
+              <w:end w:val="single" w:space="0" w:color="D3D3D3"/>
+            </w:tcBorders>
+          </w:tcPr>
+          <w:p>
+            <w:pPr>
+              <w:spacing w:before="0" w:after="60"/>
+              <w:keepNext/>
+              <w:jc w:val="center"/>
+            </w:pPr>
+            <w:r>
+              <w:rPr>
+                <w:rFonts w:ascii="Calibri" w:hAnsi="Calibri"/>
+                <w:sz w:val="20"/>
+              </w:rPr>
+              <w:t xml:space="default">0 (0%)</w:t>
+            </w:r>
+          </w:p>
+        </w:tc>
+        <w:tc>
+          <w:tcPr>
+            <w:tcBorders>
+              <w:top w:val="single" w:space="0" w:color="D3D3D3"/>
+              <w:bottom w:val="single" w:space="0" w:color="D3D3D3"/>
+              <w:start w:val="single" w:space="0" w:color="D3D3D3"/>
+              <w:end w:val="single" w:space="0" w:color="D3D3D3"/>
+            </w:tcBorders>
+          </w:tcPr>
+          <w:p>
+            <w:pPr>
+              <w:spacing w:before="0" w:after="60"/>
+              <w:keepNext/>
+              <w:jc w:val="center"/>
+            </w:pPr>
+            <w:r>
+              <w:rPr>
+                <w:rFonts w:ascii="Calibri" w:hAnsi="Calibri"/>
+                <w:sz w:val="20"/>
+              </w:rPr>
+              <w:t xml:space="default">0 (0%)</w:t>
+            </w:r>
+          </w:p>
+        </w:tc>
+      </w:tr>
+      <w:tr>
+        <w:trPr>
+          <w:cantSplit/>
+        </w:trPr>
+        <w:tc>
+          <w:tcPr>
+            <w:tcBorders>
+              <w:top w:val="single" w:space="0" w:color="D3D3D3"/>
+              <w:bottom w:val="single" w:space="0" w:color="D3D3D3"/>
+              <w:start w:val="single" w:space="0" w:color="D3D3D3"/>
+              <w:end w:val="single" w:space="0" w:color="D3D3D3"/>
+            </w:tcBorders>
+          </w:tcPr>
+          <w:p>
+            <w:pPr>
+              <w:spacing w:before="0" w:after="60"/>
+              <w:keepNext/>
+              <w:jc w:val="center"/>
+            </w:pPr>
+            <w:r>
+              <w:rPr>
+                <w:rFonts w:ascii="Calibri" w:hAnsi="Calibri"/>
+                <w:sz w:val="20"/>
+              </w:rPr>
+              <w:t xml:space="default">Xanthomonas maltophilia</w:t>
+            </w:r>
+          </w:p>
+        </w:tc>
+        <w:tc>
+          <w:tcPr>
+            <w:tcBorders>
+              <w:top w:val="single" w:space="0" w:color="D3D3D3"/>
+              <w:bottom w:val="single" w:space="0" w:color="D3D3D3"/>
+              <w:start w:val="single" w:space="0" w:color="D3D3D3"/>
+              <w:end w:val="single" w:space="0" w:color="D3D3D3"/>
+            </w:tcBorders>
+          </w:tcPr>
+          <w:p>
+            <w:pPr>
+              <w:spacing w:before="0" w:after="60"/>
+              <w:keepNext/>
+              <w:jc w:val="center"/>
+            </w:pPr>
+            <w:r>
+              <w:rPr>
+                <w:rFonts w:ascii="Calibri" w:hAnsi="Calibri"/>
+                <w:sz w:val="20"/>
+              </w:rPr>
+              <w:t xml:space="default">0 (0%)</w:t>
+            </w:r>
+          </w:p>
+        </w:tc>
+        <w:tc>
+          <w:tcPr>
+            <w:tcBorders>
+              <w:top w:val="single" w:space="0" w:color="D3D3D3"/>
+              <w:bottom w:val="single" w:space="0" w:color="D3D3D3"/>
+              <w:start w:val="single" w:space="0" w:color="D3D3D3"/>
+              <w:end w:val="single" w:space="0" w:color="D3D3D3"/>
+            </w:tcBorders>
+          </w:tcPr>
+          <w:p>
+            <w:pPr>
+              <w:spacing w:before="0" w:after="60"/>
+              <w:keepNext/>
+              <w:jc w:val="center"/>
+            </w:pPr>
+            <w:r>
+              <w:rPr>
+                <w:rFonts w:ascii="Calibri" w:hAnsi="Calibri"/>
+                <w:sz w:val="20"/>
+              </w:rPr>
+              <w:t xml:space="default">0 (0%)</w:t>
+            </w:r>
+          </w:p>
+        </w:tc>
+        <w:tc>
+          <w:tcPr>
+            <w:tcBorders>
+              <w:top w:val="single" w:space="0" w:color="D3D3D3"/>
+              <w:bottom w:val="single" w:space="0" w:color="D3D3D3"/>
+              <w:start w:val="single" w:space="0" w:color="D3D3D3"/>
+              <w:end w:val="single" w:space="0" w:color="D3D3D3"/>
+            </w:tcBorders>
+          </w:tcPr>
+          <w:p>
+            <w:pPr>
+              <w:spacing w:before="0" w:after="60"/>
+              <w:keepNext/>
+              <w:jc w:val="center"/>
+            </w:pPr>
+            <w:r>
+              <w:rPr>
+                <w:rFonts w:ascii="Calibri" w:hAnsi="Calibri"/>
+                <w:sz w:val="20"/>
+              </w:rPr>
+              <w:t xml:space="default">0 (0%)</w:t>
+            </w:r>
+          </w:p>
+        </w:tc>
+        <w:tc>
+          <w:tcPr>
+            <w:tcBorders>
+              <w:top w:val="single" w:space="0" w:color="D3D3D3"/>
+              <w:bottom w:val="single" w:space="0" w:color="D3D3D3"/>
+              <w:start w:val="single" w:space="0" w:color="D3D3D3"/>
+              <w:end w:val="single" w:space="0" w:color="D3D3D3"/>
+            </w:tcBorders>
+          </w:tcPr>
+          <w:p>
+            <w:pPr>
+              <w:spacing w:before="0" w:after="60"/>
+              <w:keepNext/>
+              <w:jc w:val="center"/>
+            </w:pPr>
+            <w:r>
+              <w:rPr>
+                <w:rFonts w:ascii="Calibri" w:hAnsi="Calibri"/>
+                <w:sz w:val="20"/>
+              </w:rPr>
+              <w:t xml:space="default">12 (14%)</w:t>
+            </w:r>
+          </w:p>
+        </w:tc>
+        <w:tc>
+          <w:tcPr>
+            <w:tcBorders>
+              <w:top w:val="single" w:space="0" w:color="D3D3D3"/>
+              <w:bottom w:val="single" w:space="0" w:color="D3D3D3"/>
+              <w:start w:val="single" w:space="0" w:color="D3D3D3"/>
+              <w:end w:val="single" w:space="0" w:color="D3D3D3"/>
+            </w:tcBorders>
+          </w:tcPr>
+          <w:p>
+            <w:pPr>
+              <w:spacing w:before="0" w:after="60"/>
+              <w:keepNext/>
+              <w:jc w:val="center"/>
+            </w:pPr>
+            <w:r>
+              <w:rPr>
+                <w:rFonts w:ascii="Calibri" w:hAnsi="Calibri"/>
+                <w:sz w:val="20"/>
+              </w:rPr>
+              <w:t xml:space="default">0 (0%)</w:t>
+            </w:r>
+          </w:p>
+        </w:tc>
+        <w:tc>
+          <w:tcPr>
+            <w:tcBorders>
+              <w:top w:val="single" w:space="0" w:color="D3D3D3"/>
+              <w:bottom w:val="single" w:space="0" w:color="D3D3D3"/>
+              <w:start w:val="single" w:space="0" w:color="D3D3D3"/>
+              <w:end w:val="single" w:space="0" w:color="D3D3D3"/>
+            </w:tcBorders>
+          </w:tcPr>
+          <w:p>
+            <w:pPr>
+              <w:spacing w:before="0" w:after="60"/>
+              <w:keepNext/>
+              <w:jc w:val="center"/>
+            </w:pPr>
+            <w:r>
+              <w:rPr>
+                <w:rFonts w:ascii="Calibri" w:hAnsi="Calibri"/>
+                <w:sz w:val="20"/>
+              </w:rPr>
+              <w:t xml:space="default">0 (0%)</w:t>
+            </w:r>
+          </w:p>
+        </w:tc>
+        <w:tc>
+          <w:tcPr>
+            <w:tcBorders>
+              <w:top w:val="single" w:space="0" w:color="D3D3D3"/>
+              <w:bottom w:val="single" w:space="0" w:color="D3D3D3"/>
+              <w:start w:val="single" w:space="0" w:color="D3D3D3"/>
+              <w:end w:val="single" w:space="0" w:color="D3D3D3"/>
+            </w:tcBorders>
+          </w:tcPr>
+          <w:p>
+            <w:pPr>
+              <w:spacing w:before="0" w:after="60"/>
+              <w:keepNext/>
+              <w:jc w:val="center"/>
+            </w:pPr>
+            <w:r>
+              <w:rPr>
+                <w:rFonts w:ascii="Calibri" w:hAnsi="Calibri"/>
+                <w:sz w:val="20"/>
+              </w:rPr>
+              <w:t xml:space="default">0 (0%)</w:t>
+            </w:r>
+          </w:p>
+        </w:tc>
+      </w:tr>
+      <w:tr>
+        <w:trPr>
+          <w:cantSplit/>
+        </w:trPr>
+        <w:tc>
+          <w:tcPr>
+            <w:tcBorders>
+              <w:top w:val="single" w:space="0" w:color="D3D3D3"/>
+              <w:bottom w:val="single" w:space="0" w:color="D3D3D3"/>
+              <w:start w:val="single" w:space="0" w:color="D3D3D3"/>
+              <w:end w:val="single" w:space="0" w:color="D3D3D3"/>
+            </w:tcBorders>
+          </w:tcPr>
+          <w:p>
+            <w:pPr>
+              <w:spacing w:before="0" w:after="60"/>
+              <w:keepNext/>
+              <w:jc w:val="center"/>
+            </w:pPr>
+            <w:r>
+              <w:rPr>
+                <w:rFonts w:ascii="Calibri" w:hAnsi="Calibri"/>
+                <w:sz w:val="20"/>
+              </w:rPr>
+              <w:t xml:space="default">Stenotrophomonas</w:t>
+            </w:r>
+          </w:p>
+        </w:tc>
+        <w:tc>
+          <w:tcPr>
+            <w:tcBorders>
+              <w:top w:val="single" w:space="0" w:color="D3D3D3"/>
+              <w:bottom w:val="single" w:space="0" w:color="D3D3D3"/>
+              <w:start w:val="single" w:space="0" w:color="D3D3D3"/>
+              <w:end w:val="single" w:space="0" w:color="D3D3D3"/>
+            </w:tcBorders>
+          </w:tcPr>
+          <w:p>
+            <w:pPr>
+              <w:spacing w:before="0" w:after="60"/>
+              <w:keepNext/>
+              <w:jc w:val="center"/>
+            </w:pPr>
+            <w:r>
+              <w:rPr>
+                <w:rFonts w:ascii="Calibri" w:hAnsi="Calibri"/>
+                <w:sz w:val="20"/>
+              </w:rPr>
+              <w:t xml:space="default">0 (0%)</w:t>
+            </w:r>
+          </w:p>
+        </w:tc>
+        <w:tc>
+          <w:tcPr>
+            <w:tcBorders>
+              <w:top w:val="single" w:space="0" w:color="D3D3D3"/>
+              <w:bottom w:val="single" w:space="0" w:color="D3D3D3"/>
+              <w:start w:val="single" w:space="0" w:color="D3D3D3"/>
+              <w:end w:val="single" w:space="0" w:color="D3D3D3"/>
+            </w:tcBorders>
+          </w:tcPr>
+          <w:p>
+            <w:pPr>
+              <w:spacing w:before="0" w:after="60"/>
+              <w:keepNext/>
+              <w:jc w:val="center"/>
+            </w:pPr>
+            <w:r>
+              <w:rPr>
+                <w:rFonts w:ascii="Calibri" w:hAnsi="Calibri"/>
+                <w:sz w:val="20"/>
+              </w:rPr>
+              <w:t xml:space="default">0 (0%)</w:t>
+            </w:r>
+          </w:p>
+        </w:tc>
+        <w:tc>
+          <w:tcPr>
+            <w:tcBorders>
+              <w:top w:val="single" w:space="0" w:color="D3D3D3"/>
+              <w:bottom w:val="single" w:space="0" w:color="D3D3D3"/>
+              <w:start w:val="single" w:space="0" w:color="D3D3D3"/>
+              <w:end w:val="single" w:space="0" w:color="D3D3D3"/>
+            </w:tcBorders>
+          </w:tcPr>
+          <w:p>
+            <w:pPr>
+              <w:spacing w:before="0" w:after="60"/>
+              <w:keepNext/>
+              <w:jc w:val="center"/>
+            </w:pPr>
+            <w:r>
+              <w:rPr>
+                <w:rFonts w:ascii="Calibri" w:hAnsi="Calibri"/>
+                <w:sz w:val="20"/>
+              </w:rPr>
+              <w:t xml:space="default">0 (0%)</w:t>
+            </w:r>
+          </w:p>
+        </w:tc>
+        <w:tc>
+          <w:tcPr>
+            <w:tcBorders>
+              <w:top w:val="single" w:space="0" w:color="D3D3D3"/>
+              <w:bottom w:val="single" w:space="0" w:color="D3D3D3"/>
+              <w:start w:val="single" w:space="0" w:color="D3D3D3"/>
+              <w:end w:val="single" w:space="0" w:color="D3D3D3"/>
+            </w:tcBorders>
+          </w:tcPr>
+          <w:p>
+            <w:pPr>
+              <w:spacing w:before="0" w:after="60"/>
+              <w:keepNext/>
+              <w:jc w:val="center"/>
+            </w:pPr>
+            <w:r>
+              <w:rPr>
+                <w:rFonts w:ascii="Calibri" w:hAnsi="Calibri"/>
+                <w:sz w:val="20"/>
+              </w:rPr>
+              <w:t xml:space="default">0 (0%)</w:t>
+            </w:r>
+          </w:p>
+        </w:tc>
+        <w:tc>
+          <w:tcPr>
+            <w:tcBorders>
+              <w:top w:val="single" w:space="0" w:color="D3D3D3"/>
+              <w:bottom w:val="single" w:space="0" w:color="D3D3D3"/>
+              <w:start w:val="single" w:space="0" w:color="D3D3D3"/>
+              <w:end w:val="single" w:space="0" w:color="D3D3D3"/>
+            </w:tcBorders>
+          </w:tcPr>
+          <w:p>
+            <w:pPr>
+              <w:spacing w:before="0" w:after="60"/>
+              <w:keepNext/>
+              <w:jc w:val="center"/>
+            </w:pPr>
+            <w:r>
+              <w:rPr>
+                <w:rFonts w:ascii="Calibri" w:hAnsi="Calibri"/>
+                <w:sz w:val="20"/>
+              </w:rPr>
+              <w:t xml:space="default">0 (0%)</w:t>
+            </w:r>
+          </w:p>
+        </w:tc>
+        <w:tc>
+          <w:tcPr>
+            <w:tcBorders>
+              <w:top w:val="single" w:space="0" w:color="D3D3D3"/>
+              <w:bottom w:val="single" w:space="0" w:color="D3D3D3"/>
+              <w:start w:val="single" w:space="0" w:color="D3D3D3"/>
+              <w:end w:val="single" w:space="0" w:color="D3D3D3"/>
+            </w:tcBorders>
+          </w:tcPr>
+          <w:p>
+            <w:pPr>
+              <w:spacing w:before="0" w:after="60"/>
+              <w:keepNext/>
+              <w:jc w:val="center"/>
+            </w:pPr>
+            <w:r>
+              <w:rPr>
+                <w:rFonts w:ascii="Calibri" w:hAnsi="Calibri"/>
+                <w:sz w:val="20"/>
+              </w:rPr>
+              <w:t xml:space="default">6 (11%)</w:t>
+            </w:r>
+          </w:p>
+        </w:tc>
+        <w:tc>
+          <w:tcPr>
+            <w:tcBorders>
+              <w:top w:val="single" w:space="0" w:color="D3D3D3"/>
+              <w:bottom w:val="single" w:space="0" w:color="D3D3D3"/>
+              <w:start w:val="single" w:space="0" w:color="D3D3D3"/>
+              <w:end w:val="single" w:space="0" w:color="D3D3D3"/>
+            </w:tcBorders>
+          </w:tcPr>
+          <w:p>
+            <w:pPr>
+              <w:spacing w:before="0" w:after="60"/>
+              <w:keepNext/>
+              <w:jc w:val="center"/>
+            </w:pPr>
+            <w:r>
+              <w:rPr>
+                <w:rFonts w:ascii="Calibri" w:hAnsi="Calibri"/>
+                <w:sz w:val="20"/>
+              </w:rPr>
+              <w:t xml:space="default">0 (0%)</w:t>
+            </w:r>
+          </w:p>
+        </w:tc>
+      </w:tr>
+      <w:tr>
+        <w:trPr>
+          <w:cantSplit/>
+        </w:trPr>
+        <w:tc>
+          <w:tcPr>
+            <w:tcBorders>
+              <w:top w:val="single" w:space="0" w:color="D3D3D3"/>
+              <w:bottom w:val="single" w:space="0" w:color="D3D3D3"/>
+              <w:start w:val="single" w:space="0" w:color="D3D3D3"/>
+              <w:end w:val="single" w:space="0" w:color="D3D3D3"/>
+            </w:tcBorders>
+          </w:tcPr>
+          <w:p>
+            <w:pPr>
+              <w:spacing w:before="0" w:after="60"/>
+              <w:keepNext/>
+              <w:jc w:val="center"/>
+            </w:pPr>
+            <w:r>
+              <w:rPr>
+                <w:rFonts w:ascii="Calibri" w:hAnsi="Calibri"/>
+                <w:sz w:val="20"/>
+              </w:rPr>
+              <w:t xml:space="default">Pseudomonas cepacia</w:t>
+            </w:r>
+          </w:p>
+        </w:tc>
+        <w:tc>
+          <w:tcPr>
+            <w:tcBorders>
+              <w:top w:val="single" w:space="0" w:color="D3D3D3"/>
+              <w:bottom w:val="single" w:space="0" w:color="D3D3D3"/>
+              <w:start w:val="single" w:space="0" w:color="D3D3D3"/>
+              <w:end w:val="single" w:space="0" w:color="D3D3D3"/>
+            </w:tcBorders>
+          </w:tcPr>
+          <w:p>
+            <w:pPr>
+              <w:spacing w:before="0" w:after="60"/>
+              <w:keepNext/>
+              <w:jc w:val="center"/>
+            </w:pPr>
+            <w:r>
+              <w:rPr>
+                <w:rFonts w:ascii="Calibri" w:hAnsi="Calibri"/>
+                <w:sz w:val="20"/>
+              </w:rPr>
+              <w:t xml:space="default">0 (0%)</w:t>
+            </w:r>
+          </w:p>
+        </w:tc>
+        <w:tc>
+          <w:tcPr>
+            <w:tcBorders>
+              <w:top w:val="single" w:space="0" w:color="D3D3D3"/>
+              <w:bottom w:val="single" w:space="0" w:color="D3D3D3"/>
+              <w:start w:val="single" w:space="0" w:color="D3D3D3"/>
+              <w:end w:val="single" w:space="0" w:color="D3D3D3"/>
+            </w:tcBorders>
+          </w:tcPr>
+          <w:p>
+            <w:pPr>
+              <w:spacing w:before="0" w:after="60"/>
+              <w:keepNext/>
+              <w:jc w:val="center"/>
+            </w:pPr>
+            <w:r>
+              <w:rPr>
+                <w:rFonts w:ascii="Calibri" w:hAnsi="Calibri"/>
+                <w:sz w:val="20"/>
+              </w:rPr>
+              <w:t xml:space="default">0 (0%)</w:t>
+            </w:r>
+          </w:p>
+        </w:tc>
+        <w:tc>
+          <w:tcPr>
+            <w:tcBorders>
+              <w:top w:val="single" w:space="0" w:color="D3D3D3"/>
+              <w:bottom w:val="single" w:space="0" w:color="D3D3D3"/>
+              <w:start w:val="single" w:space="0" w:color="D3D3D3"/>
+              <w:end w:val="single" w:space="0" w:color="D3D3D3"/>
+            </w:tcBorders>
+          </w:tcPr>
+          <w:p>
+            <w:pPr>
+              <w:spacing w:before="0" w:after="60"/>
+              <w:keepNext/>
+              <w:jc w:val="center"/>
+            </w:pPr>
+            <w:r>
+              <w:rPr>
+                <w:rFonts w:ascii="Calibri" w:hAnsi="Calibri"/>
+                <w:sz w:val="20"/>
+              </w:rPr>
+              <w:t xml:space="default">0 (0%)</w:t>
+            </w:r>
+          </w:p>
+        </w:tc>
+        <w:tc>
+          <w:tcPr>
+            <w:tcBorders>
+              <w:top w:val="single" w:space="0" w:color="D3D3D3"/>
+              <w:bottom w:val="single" w:space="0" w:color="D3D3D3"/>
+              <w:start w:val="single" w:space="0" w:color="D3D3D3"/>
+              <w:end w:val="single" w:space="0" w:color="D3D3D3"/>
+            </w:tcBorders>
+          </w:tcPr>
+          <w:p>
+            <w:pPr>
+              <w:spacing w:before="0" w:after="60"/>
+              <w:keepNext/>
+              <w:jc w:val="center"/>
+            </w:pPr>
+            <w:r>
+              <w:rPr>
+                <w:rFonts w:ascii="Calibri" w:hAnsi="Calibri"/>
+                <w:sz w:val="20"/>
+              </w:rPr>
+              <w:t xml:space="default">0 (0%)</w:t>
+            </w:r>
+          </w:p>
+        </w:tc>
+        <w:tc>
+          <w:tcPr>
+            <w:tcBorders>
+              <w:top w:val="single" w:space="0" w:color="D3D3D3"/>
+              <w:bottom w:val="single" w:space="0" w:color="D3D3D3"/>
+              <w:start w:val="single" w:space="0" w:color="D3D3D3"/>
+              <w:end w:val="single" w:space="0" w:color="D3D3D3"/>
+            </w:tcBorders>
+          </w:tcPr>
+          <w:p>
+            <w:pPr>
+              <w:spacing w:before="0" w:after="60"/>
+              <w:keepNext/>
+              <w:jc w:val="center"/>
+            </w:pPr>
+            <w:r>
+              <w:rPr>
+                <w:rFonts w:ascii="Calibri" w:hAnsi="Calibri"/>
+                <w:sz w:val="20"/>
+              </w:rPr>
+              <w:t xml:space="default">0 (0%)</w:t>
+            </w:r>
+          </w:p>
+        </w:tc>
+        <w:tc>
+          <w:tcPr>
+            <w:tcBorders>
+              <w:top w:val="single" w:space="0" w:color="D3D3D3"/>
+              <w:bottom w:val="single" w:space="0" w:color="D3D3D3"/>
+              <w:start w:val="single" w:space="0" w:color="D3D3D3"/>
+              <w:end w:val="single" w:space="0" w:color="D3D3D3"/>
+            </w:tcBorders>
+          </w:tcPr>
+          <w:p>
+            <w:pPr>
+              <w:spacing w:before="0" w:after="60"/>
+              <w:keepNext/>
+              <w:jc w:val="center"/>
+            </w:pPr>
+            <w:r>
+              <w:rPr>
+                <w:rFonts w:ascii="Calibri" w:hAnsi="Calibri"/>
+                <w:sz w:val="20"/>
+              </w:rPr>
+              <w:t xml:space="default">0 (0%)</w:t>
+            </w:r>
+          </w:p>
+        </w:tc>
+        <w:tc>
+          <w:tcPr>
+            <w:tcBorders>
+              <w:top w:val="single" w:space="0" w:color="D3D3D3"/>
+              <w:bottom w:val="single" w:space="0" w:color="D3D3D3"/>
+              <w:start w:val="single" w:space="0" w:color="D3D3D3"/>
+              <w:end w:val="single" w:space="0" w:color="D3D3D3"/>
+            </w:tcBorders>
+          </w:tcPr>
+          <w:p>
+            <w:pPr>
+              <w:spacing w:before="0" w:after="60"/>
+              <w:keepNext/>
+              <w:jc w:val="center"/>
+            </w:pPr>
+            <w:r>
+              <w:rPr>
+                <w:rFonts w:ascii="Calibri" w:hAnsi="Calibri"/>
+                <w:sz w:val="20"/>
+              </w:rPr>
+              <w:t xml:space="default">16 (24%)</w:t>
+            </w:r>
+          </w:p>
+        </w:tc>
+      </w:tr>
+      <w:tr>
+        <w:trPr>
+          <w:cantSplit/>
+        </w:trPr>
+        <w:tc>
+          <w:tcPr>
+            <w:tcBorders>
+              <w:top w:val="single" w:space="0" w:color="D3D3D3"/>
+              <w:bottom w:val="single" w:space="0" w:color="D3D3D3"/>
+              <w:start w:val="single" w:space="0" w:color="D3D3D3"/>
+              <w:end w:val="single" w:space="0" w:color="D3D3D3"/>
+            </w:tcBorders>
+          </w:tcPr>
+          <w:p>
+            <w:pPr>
+              <w:spacing w:before="0" w:after="60"/>
+              <w:keepNext/>
+              <w:jc w:val="center"/>
+            </w:pPr>
+            <w:r>
+              <w:rPr>
+                <w:rFonts w:ascii="Calibri" w:hAnsi="Calibri"/>
+                <w:sz w:val="20"/>
+              </w:rPr>
+              <w:t xml:space="default">Stenotrophomonas maltophilia</w:t>
+            </w:r>
+          </w:p>
+        </w:tc>
+        <w:tc>
+          <w:tcPr>
+            <w:tcBorders>
+              <w:top w:val="single" w:space="0" w:color="D3D3D3"/>
+              <w:bottom w:val="single" w:space="0" w:color="D3D3D3"/>
+              <w:start w:val="single" w:space="0" w:color="D3D3D3"/>
+              <w:end w:val="single" w:space="0" w:color="D3D3D3"/>
+            </w:tcBorders>
+          </w:tcPr>
+          <w:p>
+            <w:pPr>
+              <w:spacing w:before="0" w:after="60"/>
+              <w:keepNext/>
+              <w:jc w:val="center"/>
+            </w:pPr>
+            <w:r>
+              <w:rPr>
+                <w:rFonts w:ascii="Calibri" w:hAnsi="Calibri"/>
+                <w:sz w:val="20"/>
+              </w:rPr>
+              <w:t xml:space="default">0 (0%)</w:t>
+            </w:r>
+          </w:p>
+        </w:tc>
+        <w:tc>
+          <w:tcPr>
+            <w:tcBorders>
+              <w:top w:val="single" w:space="0" w:color="D3D3D3"/>
+              <w:bottom w:val="single" w:space="0" w:color="D3D3D3"/>
+              <w:start w:val="single" w:space="0" w:color="D3D3D3"/>
+              <w:end w:val="single" w:space="0" w:color="D3D3D3"/>
+            </w:tcBorders>
+          </w:tcPr>
+          <w:p>
+            <w:pPr>
+              <w:spacing w:before="0" w:after="60"/>
+              <w:keepNext/>
+              <w:jc w:val="center"/>
+            </w:pPr>
+            <w:r>
+              <w:rPr>
+                <w:rFonts w:ascii="Calibri" w:hAnsi="Calibri"/>
+                <w:sz w:val="20"/>
+              </w:rPr>
+              <w:t xml:space="default">0 (0%)</w:t>
+            </w:r>
+          </w:p>
+        </w:tc>
+        <w:tc>
+          <w:tcPr>
+            <w:tcBorders>
+              <w:top w:val="single" w:space="0" w:color="D3D3D3"/>
+              <w:bottom w:val="single" w:space="0" w:color="D3D3D3"/>
+              <w:start w:val="single" w:space="0" w:color="D3D3D3"/>
+              <w:end w:val="single" w:space="0" w:color="D3D3D3"/>
+            </w:tcBorders>
+          </w:tcPr>
+          <w:p>
+            <w:pPr>
+              <w:spacing w:before="0" w:after="60"/>
+              <w:keepNext/>
+              <w:jc w:val="center"/>
+            </w:pPr>
+            <w:r>
+              <w:rPr>
+                <w:rFonts w:ascii="Calibri" w:hAnsi="Calibri"/>
+                <w:sz w:val="20"/>
+              </w:rPr>
+              <w:t xml:space="default">0 (0%)</w:t>
+            </w:r>
+          </w:p>
+        </w:tc>
+        <w:tc>
+          <w:tcPr>
+            <w:tcBorders>
+              <w:top w:val="single" w:space="0" w:color="D3D3D3"/>
+              <w:bottom w:val="single" w:space="0" w:color="D3D3D3"/>
+              <w:start w:val="single" w:space="0" w:color="D3D3D3"/>
+              <w:end w:val="single" w:space="0" w:color="D3D3D3"/>
+            </w:tcBorders>
+          </w:tcPr>
+          <w:p>
+            <w:pPr>
+              <w:spacing w:before="0" w:after="60"/>
+              <w:keepNext/>
+              <w:jc w:val="center"/>
+            </w:pPr>
+            <w:r>
+              <w:rPr>
+                <w:rFonts w:ascii="Calibri" w:hAnsi="Calibri"/>
+                <w:sz w:val="20"/>
+              </w:rPr>
+              <w:t xml:space="default">0 (0%)</w:t>
+            </w:r>
+          </w:p>
+        </w:tc>
+        <w:tc>
+          <w:tcPr>
+            <w:tcBorders>
+              <w:top w:val="single" w:space="0" w:color="D3D3D3"/>
+              <w:bottom w:val="single" w:space="0" w:color="D3D3D3"/>
+              <w:start w:val="single" w:space="0" w:color="D3D3D3"/>
+              <w:end w:val="single" w:space="0" w:color="D3D3D3"/>
+            </w:tcBorders>
+          </w:tcPr>
+          <w:p>
+            <w:pPr>
+              <w:spacing w:before="0" w:after="60"/>
+              <w:keepNext/>
+              <w:jc w:val="center"/>
+            </w:pPr>
+            <w:r>
+              <w:rPr>
+                <w:rFonts w:ascii="Calibri" w:hAnsi="Calibri"/>
+                <w:sz w:val="20"/>
+              </w:rPr>
+              <w:t xml:space="default">0 (0%)</w:t>
+            </w:r>
+          </w:p>
+        </w:tc>
+        <w:tc>
+          <w:tcPr>
+            <w:tcBorders>
+              <w:top w:val="single" w:space="0" w:color="D3D3D3"/>
+              <w:bottom w:val="single" w:space="0" w:color="D3D3D3"/>
+              <w:start w:val="single" w:space="0" w:color="D3D3D3"/>
+              <w:end w:val="single" w:space="0" w:color="D3D3D3"/>
+            </w:tcBorders>
+          </w:tcPr>
+          <w:p>
+            <w:pPr>
+              <w:spacing w:before="0" w:after="60"/>
+              <w:keepNext/>
+              <w:jc w:val="center"/>
+            </w:pPr>
+            <w:r>
+              <w:rPr>
+                <w:rFonts w:ascii="Calibri" w:hAnsi="Calibri"/>
+                <w:sz w:val="20"/>
+              </w:rPr>
+              <w:t xml:space="default">6 (11%)</w:t>
+            </w:r>
+          </w:p>
+        </w:tc>
+        <w:tc>
+          <w:tcPr>
+            <w:tcBorders>
+              <w:top w:val="single" w:space="0" w:color="D3D3D3"/>
+              <w:bottom w:val="single" w:space="0" w:color="D3D3D3"/>
+              <w:start w:val="single" w:space="0" w:color="D3D3D3"/>
+              <w:end w:val="single" w:space="0" w:color="D3D3D3"/>
+            </w:tcBorders>
+          </w:tcPr>
+          <w:p>
+            <w:pPr>
+              <w:spacing w:before="0" w:after="60"/>
+              <w:keepNext/>
+              <w:jc w:val="center"/>
+            </w:pPr>
+            <w:r>
+              <w:rPr>
+                <w:rFonts w:ascii="Calibri" w:hAnsi="Calibri"/>
+                <w:sz w:val="20"/>
+              </w:rPr>
+              <w:t xml:space="default">0 (0%)</w:t>
+            </w:r>
+          </w:p>
+        </w:tc>
+      </w:tr>
+      <w:tr>
+        <w:trPr>
+          <w:cantSplit/>
+        </w:trPr>
+        <w:tc>
+          <w:tcPr>
+            <w:tcBorders>
+              <w:top w:val="single" w:space="0" w:color="D3D3D3"/>
+              <w:bottom w:val="single" w:space="0" w:color="D3D3D3"/>
+              <w:start w:val="single" w:space="0" w:color="D3D3D3"/>
+              <w:end w:val="single" w:space="0" w:color="D3D3D3"/>
+            </w:tcBorders>
+          </w:tcPr>
+          <w:p>
+            <w:pPr>
+              <w:spacing w:before="0" w:after="60"/>
+              <w:keepNext/>
+              <w:jc w:val="center"/>
+            </w:pPr>
+            <w:r>
+              <w:rPr>
+                <w:rFonts w:ascii="Calibri" w:hAnsi="Calibri"/>
+                <w:sz w:val="20"/>
+              </w:rPr>
+              <w:t xml:space="default">Pseudomonas aeruginosa</w:t>
+            </w:r>
+          </w:p>
+        </w:tc>
+        <w:tc>
+          <w:tcPr>
+            <w:tcBorders>
+              <w:top w:val="single" w:space="0" w:color="D3D3D3"/>
+              <w:bottom w:val="single" w:space="0" w:color="D3D3D3"/>
+              <w:start w:val="single" w:space="0" w:color="D3D3D3"/>
+              <w:end w:val="single" w:space="0" w:color="D3D3D3"/>
+            </w:tcBorders>
+          </w:tcPr>
+          <w:p>
+            <w:pPr>
+              <w:spacing w:before="0" w:after="60"/>
+              <w:keepNext/>
+              <w:jc w:val="center"/>
+            </w:pPr>
+            <w:r>
+              <w:rPr>
+                <w:rFonts w:ascii="Calibri" w:hAnsi="Calibri"/>
+                <w:sz w:val="20"/>
+              </w:rPr>
+              <w:t xml:space="default">0 (0%)</w:t>
+            </w:r>
+          </w:p>
+        </w:tc>
+        <w:tc>
+          <w:tcPr>
+            <w:tcBorders>
+              <w:top w:val="single" w:space="0" w:color="D3D3D3"/>
+              <w:bottom w:val="single" w:space="0" w:color="D3D3D3"/>
+              <w:start w:val="single" w:space="0" w:color="D3D3D3"/>
+              <w:end w:val="single" w:space="0" w:color="D3D3D3"/>
+            </w:tcBorders>
+          </w:tcPr>
+          <w:p>
+            <w:pPr>
+              <w:spacing w:before="0" w:after="60"/>
+              <w:keepNext/>
+              <w:jc w:val="center"/>
+            </w:pPr>
+            <w:r>
+              <w:rPr>
+                <w:rFonts w:ascii="Calibri" w:hAnsi="Calibri"/>
+                <w:sz w:val="20"/>
+              </w:rPr>
+              <w:t xml:space="default">0 (0%)</w:t>
+            </w:r>
+          </w:p>
+        </w:tc>
+        <w:tc>
+          <w:tcPr>
+            <w:tcBorders>
+              <w:top w:val="single" w:space="0" w:color="D3D3D3"/>
+              <w:bottom w:val="single" w:space="0" w:color="D3D3D3"/>
+              <w:start w:val="single" w:space="0" w:color="D3D3D3"/>
+              <w:end w:val="single" w:space="0" w:color="D3D3D3"/>
+            </w:tcBorders>
+          </w:tcPr>
+          <w:p>
+            <w:pPr>
+              <w:spacing w:before="0" w:after="60"/>
+              <w:keepNext/>
+              <w:jc w:val="center"/>
+            </w:pPr>
+            <w:r>
+              <w:rPr>
+                <w:rFonts w:ascii="Calibri" w:hAnsi="Calibri"/>
+                <w:sz w:val="20"/>
+              </w:rPr>
+              <w:t xml:space="default">0 (0%)</w:t>
+            </w:r>
+          </w:p>
+        </w:tc>
+        <w:tc>
+          <w:tcPr>
+            <w:tcBorders>
+              <w:top w:val="single" w:space="0" w:color="D3D3D3"/>
+              <w:bottom w:val="single" w:space="0" w:color="D3D3D3"/>
+              <w:start w:val="single" w:space="0" w:color="D3D3D3"/>
+              <w:end w:val="single" w:space="0" w:color="D3D3D3"/>
+            </w:tcBorders>
+          </w:tcPr>
+          <w:p>
+            <w:pPr>
+              <w:spacing w:before="0" w:after="60"/>
+              <w:keepNext/>
+              <w:jc w:val="center"/>
+            </w:pPr>
+            <w:r>
+              <w:rPr>
+                <w:rFonts w:ascii="Calibri" w:hAnsi="Calibri"/>
+                <w:sz w:val="20"/>
+              </w:rPr>
+              <w:t xml:space="default">0 (0%)</w:t>
+            </w:r>
+          </w:p>
+        </w:tc>
+        <w:tc>
+          <w:tcPr>
+            <w:tcBorders>
+              <w:top w:val="single" w:space="0" w:color="D3D3D3"/>
+              <w:bottom w:val="single" w:space="0" w:color="D3D3D3"/>
+              <w:start w:val="single" w:space="0" w:color="D3D3D3"/>
+              <w:end w:val="single" w:space="0" w:color="D3D3D3"/>
+            </w:tcBorders>
+          </w:tcPr>
+          <w:p>
+            <w:pPr>
+              <w:spacing w:before="0" w:after="60"/>
+              <w:keepNext/>
+              <w:jc w:val="center"/>
+            </w:pPr>
+            <w:r>
+              <w:rPr>
+                <w:rFonts w:ascii="Calibri" w:hAnsi="Calibri"/>
+                <w:sz w:val="20"/>
+              </w:rPr>
+              <w:t xml:space="default">0 (0%)</w:t>
+            </w:r>
+          </w:p>
+        </w:tc>
+        <w:tc>
+          <w:tcPr>
+            <w:tcBorders>
+              <w:top w:val="single" w:space="0" w:color="D3D3D3"/>
+              <w:bottom w:val="single" w:space="0" w:color="D3D3D3"/>
+              <w:start w:val="single" w:space="0" w:color="D3D3D3"/>
+              <w:end w:val="single" w:space="0" w:color="D3D3D3"/>
+            </w:tcBorders>
+          </w:tcPr>
+          <w:p>
+            <w:pPr>
+              <w:spacing w:before="0" w:after="60"/>
+              <w:keepNext/>
+              <w:jc w:val="center"/>
+            </w:pPr>
+            <w:r>
+              <w:rPr>
+                <w:rFonts w:ascii="Calibri" w:hAnsi="Calibri"/>
+                <w:sz w:val="20"/>
+              </w:rPr>
+              <w:t xml:space="default">0 (0%)</w:t>
+            </w:r>
+          </w:p>
+        </w:tc>
+        <w:tc>
+          <w:tcPr>
+            <w:tcBorders>
+              <w:top w:val="single" w:space="0" w:color="D3D3D3"/>
+              <w:bottom w:val="single" w:space="0" w:color="D3D3D3"/>
+              <w:start w:val="single" w:space="0" w:color="D3D3D3"/>
+              <w:end w:val="single" w:space="0" w:color="D3D3D3"/>
+            </w:tcBorders>
+          </w:tcPr>
+          <w:p>
+            <w:pPr>
+              <w:spacing w:before="0" w:after="60"/>
+              <w:keepNext/>
+              <w:jc w:val="center"/>
+            </w:pPr>
+            <w:r>
+              <w:rPr>
+                <w:rFonts w:ascii="Calibri" w:hAnsi="Calibri"/>
+                <w:sz w:val="20"/>
+              </w:rPr>
+              <w:t xml:space="default">5 (8%)</w:t>
+            </w:r>
+          </w:p>
+        </w:tc>
+      </w:tr>
+      <w:tr>
+        <w:trPr>
+          <w:cantSplit/>
+        </w:trPr>
+        <w:tc>
+          <w:tcPr>
+            <w:tcBorders>
+              <w:top w:val="single" w:space="0" w:color="D3D3D3"/>
+              <w:bottom w:val="single" w:space="0" w:color="D3D3D3"/>
+              <w:start w:val="single" w:space="0" w:color="D3D3D3"/>
+              <w:end w:val="single" w:space="0" w:color="D3D3D3"/>
+            </w:tcBorders>
+          </w:tcPr>
+          <w:p>
+            <w:pPr>
+              <w:spacing w:before="0" w:after="60"/>
+              <w:keepNext/>
+              <w:jc w:val="center"/>
+            </w:pPr>
+            <w:r>
+              <w:rPr>
+                <w:rFonts w:ascii="Calibri" w:hAnsi="Calibri"/>
+                <w:sz w:val="20"/>
+              </w:rPr>
+              <w:t xml:space="default">Yersinia pestis</w:t>
+            </w:r>
+          </w:p>
+        </w:tc>
+        <w:tc>
+          <w:tcPr>
+            <w:tcBorders>
+              <w:top w:val="single" w:space="0" w:color="D3D3D3"/>
+              <w:bottom w:val="single" w:space="0" w:color="D3D3D3"/>
+              <w:start w:val="single" w:space="0" w:color="D3D3D3"/>
+              <w:end w:val="single" w:space="0" w:color="D3D3D3"/>
+            </w:tcBorders>
+          </w:tcPr>
+          <w:p>
+            <w:pPr>
+              <w:spacing w:before="0" w:after="60"/>
+              <w:keepNext/>
+              <w:jc w:val="center"/>
+            </w:pPr>
+            <w:r>
+              <w:rPr>
+                <w:rFonts w:ascii="Calibri" w:hAnsi="Calibri"/>
+                <w:sz w:val="20"/>
+              </w:rPr>
+              <w:t xml:space="default">0 (0%)</w:t>
+            </w:r>
+          </w:p>
+        </w:tc>
+        <w:tc>
+          <w:tcPr>
+            <w:tcBorders>
+              <w:top w:val="single" w:space="0" w:color="D3D3D3"/>
+              <w:bottom w:val="single" w:space="0" w:color="D3D3D3"/>
+              <w:start w:val="single" w:space="0" w:color="D3D3D3"/>
+              <w:end w:val="single" w:space="0" w:color="D3D3D3"/>
+            </w:tcBorders>
+          </w:tcPr>
+          <w:p>
+            <w:pPr>
+              <w:spacing w:before="0" w:after="60"/>
+              <w:keepNext/>
+              <w:jc w:val="center"/>
+            </w:pPr>
+            <w:r>
+              <w:rPr>
+                <w:rFonts w:ascii="Calibri" w:hAnsi="Calibri"/>
+                <w:sz w:val="20"/>
+              </w:rPr>
+              <w:t xml:space="default">0 (0%)</w:t>
+            </w:r>
+          </w:p>
+        </w:tc>
+        <w:tc>
+          <w:tcPr>
+            <w:tcBorders>
+              <w:top w:val="single" w:space="0" w:color="D3D3D3"/>
+              <w:bottom w:val="single" w:space="0" w:color="D3D3D3"/>
+              <w:start w:val="single" w:space="0" w:color="D3D3D3"/>
+              <w:end w:val="single" w:space="0" w:color="D3D3D3"/>
+            </w:tcBorders>
+          </w:tcPr>
+          <w:p>
+            <w:pPr>
+              <w:spacing w:before="0" w:after="60"/>
+              <w:keepNext/>
+              <w:jc w:val="center"/>
+            </w:pPr>
+            <w:r>
+              <w:rPr>
+                <w:rFonts w:ascii="Calibri" w:hAnsi="Calibri"/>
+                <w:sz w:val="20"/>
+              </w:rPr>
+              <w:t xml:space="default">0 (0%)</w:t>
+            </w:r>
+          </w:p>
+        </w:tc>
+        <w:tc>
+          <w:tcPr>
+            <w:tcBorders>
+              <w:top w:val="single" w:space="0" w:color="D3D3D3"/>
+              <w:bottom w:val="single" w:space="0" w:color="D3D3D3"/>
+              <w:start w:val="single" w:space="0" w:color="D3D3D3"/>
+              <w:end w:val="single" w:space="0" w:color="D3D3D3"/>
+            </w:tcBorders>
+          </w:tcPr>
+          <w:p>
+            <w:pPr>
+              <w:spacing w:before="0" w:after="60"/>
+              <w:keepNext/>
+              <w:jc w:val="center"/>
+            </w:pPr>
+            <w:r>
+              <w:rPr>
+                <w:rFonts w:ascii="Calibri" w:hAnsi="Calibri"/>
+                <w:sz w:val="20"/>
+              </w:rPr>
+              <w:t xml:space="default">4 (5%)</w:t>
+            </w:r>
+          </w:p>
+        </w:tc>
+        <w:tc>
+          <w:tcPr>
+            <w:tcBorders>
+              <w:top w:val="single" w:space="0" w:color="D3D3D3"/>
+              <w:bottom w:val="single" w:space="0" w:color="D3D3D3"/>
+              <w:start w:val="single" w:space="0" w:color="D3D3D3"/>
+              <w:end w:val="single" w:space="0" w:color="D3D3D3"/>
+            </w:tcBorders>
+          </w:tcPr>
+          <w:p>
+            <w:pPr>
+              <w:spacing w:before="0" w:after="60"/>
+              <w:keepNext/>
+              <w:jc w:val="center"/>
+            </w:pPr>
+            <w:r>
+              <w:rPr>
+                <w:rFonts w:ascii="Calibri" w:hAnsi="Calibri"/>
+                <w:sz w:val="20"/>
+              </w:rPr>
+              <w:t xml:space="default">0 (0%)</w:t>
+            </w:r>
+          </w:p>
+        </w:tc>
+        <w:tc>
+          <w:tcPr>
+            <w:tcBorders>
+              <w:top w:val="single" w:space="0" w:color="D3D3D3"/>
+              <w:bottom w:val="single" w:space="0" w:color="D3D3D3"/>
+              <w:start w:val="single" w:space="0" w:color="D3D3D3"/>
+              <w:end w:val="single" w:space="0" w:color="D3D3D3"/>
+            </w:tcBorders>
+          </w:tcPr>
+          <w:p>
+            <w:pPr>
+              <w:spacing w:before="0" w:after="60"/>
+              <w:keepNext/>
+              <w:jc w:val="center"/>
+            </w:pPr>
+            <w:r>
+              <w:rPr>
+                <w:rFonts w:ascii="Calibri" w:hAnsi="Calibri"/>
+                <w:sz w:val="20"/>
+              </w:rPr>
+              <w:t xml:space="default">0 (0%)</w:t>
+            </w:r>
+          </w:p>
+        </w:tc>
+        <w:tc>
+          <w:tcPr>
+            <w:tcBorders>
+              <w:top w:val="single" w:space="0" w:color="D3D3D3"/>
+              <w:bottom w:val="single" w:space="0" w:color="D3D3D3"/>
+              <w:start w:val="single" w:space="0" w:color="D3D3D3"/>
+              <w:end w:val="single" w:space="0" w:color="D3D3D3"/>
+            </w:tcBorders>
+          </w:tcPr>
+          <w:p>
+            <w:pPr>
+              <w:spacing w:before="0" w:after="60"/>
+              <w:keepNext/>
+              <w:jc w:val="center"/>
+            </w:pPr>
+            <w:r>
+              <w:rPr>
+                <w:rFonts w:ascii="Calibri" w:hAnsi="Calibri"/>
+                <w:sz w:val="20"/>
+              </w:rPr>
+              <w:t xml:space="default">0 (0%)</w:t>
+            </w:r>
+          </w:p>
+        </w:tc>
+      </w:tr>
+      <w:tr>
+        <w:trPr>
+          <w:cantSplit/>
+        </w:trPr>
+        <w:tc>
+          <w:tcPr>
+            <w:tcBorders>
+              <w:top w:val="single" w:space="0" w:color="D3D3D3"/>
+              <w:bottom w:val="single" w:space="0" w:color="D3D3D3"/>
+              <w:start w:val="single" w:space="0" w:color="D3D3D3"/>
+              <w:end w:val="single" w:space="0" w:color="D3D3D3"/>
+            </w:tcBorders>
+          </w:tcPr>
+          <w:p>
+            <w:pPr>
+              <w:spacing w:before="0" w:after="60"/>
+              <w:keepNext/>
+              <w:jc w:val="center"/>
+            </w:pPr>
+            <w:r>
+              <w:rPr>
+                <w:rFonts w:ascii="Calibri" w:hAnsi="Calibri"/>
+                <w:sz w:val="20"/>
+              </w:rPr>
+              <w:t xml:space="default">Salmonella choleraesuis</w:t>
+            </w:r>
+          </w:p>
+        </w:tc>
+        <w:tc>
+          <w:tcPr>
+            <w:tcBorders>
+              <w:top w:val="single" w:space="0" w:color="D3D3D3"/>
+              <w:bottom w:val="single" w:space="0" w:color="D3D3D3"/>
+              <w:start w:val="single" w:space="0" w:color="D3D3D3"/>
+              <w:end w:val="single" w:space="0" w:color="D3D3D3"/>
+            </w:tcBorders>
+          </w:tcPr>
+          <w:p>
+            <w:pPr>
+              <w:spacing w:before="0" w:after="60"/>
+              <w:keepNext/>
+              <w:jc w:val="center"/>
+            </w:pPr>
+            <w:r>
+              <w:rPr>
+                <w:rFonts w:ascii="Calibri" w:hAnsi="Calibri"/>
+                <w:sz w:val="20"/>
+              </w:rPr>
+              <w:t xml:space="default">0 (0%)</w:t>
+            </w:r>
+          </w:p>
+        </w:tc>
+        <w:tc>
+          <w:tcPr>
+            <w:tcBorders>
+              <w:top w:val="single" w:space="0" w:color="D3D3D3"/>
+              <w:bottom w:val="single" w:space="0" w:color="D3D3D3"/>
+              <w:start w:val="single" w:space="0" w:color="D3D3D3"/>
+              <w:end w:val="single" w:space="0" w:color="D3D3D3"/>
+            </w:tcBorders>
+          </w:tcPr>
+          <w:p>
+            <w:pPr>
+              <w:spacing w:before="0" w:after="60"/>
+              <w:keepNext/>
+              <w:jc w:val="center"/>
+            </w:pPr>
+            <w:r>
+              <w:rPr>
+                <w:rFonts w:ascii="Calibri" w:hAnsi="Calibri"/>
+                <w:sz w:val="20"/>
+              </w:rPr>
+              <w:t xml:space="default">0 (0%)</w:t>
+            </w:r>
+          </w:p>
+        </w:tc>
+        <w:tc>
+          <w:tcPr>
+            <w:tcBorders>
+              <w:top w:val="single" w:space="0" w:color="D3D3D3"/>
+              <w:bottom w:val="single" w:space="0" w:color="D3D3D3"/>
+              <w:start w:val="single" w:space="0" w:color="D3D3D3"/>
+              <w:end w:val="single" w:space="0" w:color="D3D3D3"/>
+            </w:tcBorders>
+          </w:tcPr>
+          <w:p>
+            <w:pPr>
+              <w:spacing w:before="0" w:after="60"/>
+              <w:keepNext/>
+              <w:jc w:val="center"/>
+            </w:pPr>
+            <w:r>
+              <w:rPr>
+                <w:rFonts w:ascii="Calibri" w:hAnsi="Calibri"/>
+                <w:sz w:val="20"/>
+              </w:rPr>
+              <w:t xml:space="default">0 (0%)</w:t>
+            </w:r>
+          </w:p>
+        </w:tc>
+        <w:tc>
+          <w:tcPr>
+            <w:tcBorders>
+              <w:top w:val="single" w:space="0" w:color="D3D3D3"/>
+              <w:bottom w:val="single" w:space="0" w:color="D3D3D3"/>
+              <w:start w:val="single" w:space="0" w:color="D3D3D3"/>
+              <w:end w:val="single" w:space="0" w:color="D3D3D3"/>
+            </w:tcBorders>
+          </w:tcPr>
+          <w:p>
+            <w:pPr>
+              <w:spacing w:before="0" w:after="60"/>
+              <w:keepNext/>
+              <w:jc w:val="center"/>
+            </w:pPr>
+            <w:r>
+              <w:rPr>
+                <w:rFonts w:ascii="Calibri" w:hAnsi="Calibri"/>
+                <w:sz w:val="20"/>
+              </w:rPr>
+              <w:t xml:space="default">0 (0%)</w:t>
+            </w:r>
+          </w:p>
+        </w:tc>
+        <w:tc>
+          <w:tcPr>
+            <w:tcBorders>
+              <w:top w:val="single" w:space="0" w:color="D3D3D3"/>
+              <w:bottom w:val="single" w:space="0" w:color="D3D3D3"/>
+              <w:start w:val="single" w:space="0" w:color="D3D3D3"/>
+              <w:end w:val="single" w:space="0" w:color="D3D3D3"/>
+            </w:tcBorders>
+          </w:tcPr>
+          <w:p>
+            <w:pPr>
+              <w:spacing w:before="0" w:after="60"/>
+              <w:keepNext/>
+              <w:jc w:val="center"/>
+            </w:pPr>
+            <w:r>
+              <w:rPr>
+                <w:rFonts w:ascii="Calibri" w:hAnsi="Calibri"/>
+                <w:sz w:val="20"/>
+              </w:rPr>
+              <w:t xml:space="default">0 (0%)</w:t>
+            </w:r>
+          </w:p>
+        </w:tc>
+        <w:tc>
+          <w:tcPr>
+            <w:tcBorders>
+              <w:top w:val="single" w:space="0" w:color="D3D3D3"/>
+              <w:bottom w:val="single" w:space="0" w:color="D3D3D3"/>
+              <w:start w:val="single" w:space="0" w:color="D3D3D3"/>
+              <w:end w:val="single" w:space="0" w:color="D3D3D3"/>
+            </w:tcBorders>
+          </w:tcPr>
+          <w:p>
+            <w:pPr>
+              <w:spacing w:before="0" w:after="60"/>
+              <w:keepNext/>
+              <w:jc w:val="center"/>
+            </w:pPr>
+            <w:r>
+              <w:rPr>
+                <w:rFonts w:ascii="Calibri" w:hAnsi="Calibri"/>
+                <w:sz w:val="20"/>
+              </w:rPr>
+              <w:t xml:space="default">6 (11%)</w:t>
+            </w:r>
+          </w:p>
+        </w:tc>
+        <w:tc>
+          <w:tcPr>
+            <w:tcBorders>
+              <w:top w:val="single" w:space="0" w:color="D3D3D3"/>
+              <w:bottom w:val="single" w:space="0" w:color="D3D3D3"/>
+              <w:start w:val="single" w:space="0" w:color="D3D3D3"/>
+              <w:end w:val="single" w:space="0" w:color="D3D3D3"/>
+            </w:tcBorders>
+          </w:tcPr>
+          <w:p>
+            <w:pPr>
+              <w:spacing w:before="0" w:after="60"/>
+              <w:keepNext/>
+              <w:jc w:val="center"/>
+            </w:pPr>
+            <w:r>
+              <w:rPr>
+                <w:rFonts w:ascii="Calibri" w:hAnsi="Calibri"/>
+                <w:sz w:val="20"/>
+              </w:rPr>
+              <w:t xml:space="default">0 (0%)</w:t>
+            </w:r>
+          </w:p>
+        </w:tc>
+      </w:tr>
+      <w:tr>
+        <w:trPr>
+          <w:cantSplit/>
+        </w:trPr>
+        <w:tc>
+          <w:tcPr>
+            <w:tcBorders>
+              <w:top w:val="single" w:space="0" w:color="D3D3D3"/>
+              <w:bottom w:val="single" w:space="0" w:color="D3D3D3"/>
+              <w:start w:val="single" w:space="0" w:color="D3D3D3"/>
+              <w:end w:val="single" w:space="0" w:color="D3D3D3"/>
+            </w:tcBorders>
+          </w:tcPr>
+          <w:p>
+            <w:pPr>
+              <w:spacing w:before="0" w:after="60"/>
+              <w:keepNext/>
+              <w:jc w:val="center"/>
+            </w:pPr>
+            <w:r>
+              <w:rPr>
+                <w:rFonts w:ascii="Calibri" w:hAnsi="Calibri"/>
+                <w:sz w:val="20"/>
+              </w:rPr>
+              <w:t xml:space="default">Acinetobacter pitii</w:t>
+            </w:r>
+          </w:p>
+        </w:tc>
+        <w:tc>
+          <w:tcPr>
+            <w:tcBorders>
+              <w:top w:val="single" w:space="0" w:color="D3D3D3"/>
+              <w:bottom w:val="single" w:space="0" w:color="D3D3D3"/>
+              <w:start w:val="single" w:space="0" w:color="D3D3D3"/>
+              <w:end w:val="single" w:space="0" w:color="D3D3D3"/>
+            </w:tcBorders>
+          </w:tcPr>
+          <w:p>
+            <w:pPr>
+              <w:spacing w:before="0" w:after="60"/>
+              <w:keepNext/>
+              <w:jc w:val="center"/>
+            </w:pPr>
+            <w:r>
+              <w:rPr>
+                <w:rFonts w:ascii="Calibri" w:hAnsi="Calibri"/>
+                <w:sz w:val="20"/>
+              </w:rPr>
+              <w:t xml:space="default">0 (0%)</w:t>
+            </w:r>
+          </w:p>
+        </w:tc>
+        <w:tc>
+          <w:tcPr>
+            <w:tcBorders>
+              <w:top w:val="single" w:space="0" w:color="D3D3D3"/>
+              <w:bottom w:val="single" w:space="0" w:color="D3D3D3"/>
+              <w:start w:val="single" w:space="0" w:color="D3D3D3"/>
+              <w:end w:val="single" w:space="0" w:color="D3D3D3"/>
+            </w:tcBorders>
+          </w:tcPr>
+          <w:p>
+            <w:pPr>
+              <w:spacing w:before="0" w:after="60"/>
+              <w:keepNext/>
+              <w:jc w:val="center"/>
+            </w:pPr>
+            <w:r>
+              <w:rPr>
+                <w:rFonts w:ascii="Calibri" w:hAnsi="Calibri"/>
+                <w:sz w:val="20"/>
+              </w:rPr>
+              <w:t xml:space="default">0 (0%)</w:t>
+            </w:r>
+          </w:p>
+        </w:tc>
+        <w:tc>
+          <w:tcPr>
+            <w:tcBorders>
+              <w:top w:val="single" w:space="0" w:color="D3D3D3"/>
+              <w:bottom w:val="single" w:space="0" w:color="D3D3D3"/>
+              <w:start w:val="single" w:space="0" w:color="D3D3D3"/>
+              <w:end w:val="single" w:space="0" w:color="D3D3D3"/>
+            </w:tcBorders>
+          </w:tcPr>
+          <w:p>
+            <w:pPr>
+              <w:spacing w:before="0" w:after="60"/>
+              <w:keepNext/>
+              <w:jc w:val="center"/>
+            </w:pPr>
+            <w:r>
+              <w:rPr>
+                <w:rFonts w:ascii="Calibri" w:hAnsi="Calibri"/>
+                <w:sz w:val="20"/>
+              </w:rPr>
+              <w:t xml:space="default">0 (0%)</w:t>
+            </w:r>
+          </w:p>
+        </w:tc>
+        <w:tc>
+          <w:tcPr>
+            <w:tcBorders>
+              <w:top w:val="single" w:space="0" w:color="D3D3D3"/>
+              <w:bottom w:val="single" w:space="0" w:color="D3D3D3"/>
+              <w:start w:val="single" w:space="0" w:color="D3D3D3"/>
+              <w:end w:val="single" w:space="0" w:color="D3D3D3"/>
+            </w:tcBorders>
+          </w:tcPr>
+          <w:p>
+            <w:pPr>
+              <w:spacing w:before="0" w:after="60"/>
+              <w:keepNext/>
+              <w:jc w:val="center"/>
+            </w:pPr>
+            <w:r>
+              <w:rPr>
+                <w:rFonts w:ascii="Calibri" w:hAnsi="Calibri"/>
+                <w:sz w:val="20"/>
+              </w:rPr>
+              <w:t xml:space="default">0 (0%)</w:t>
+            </w:r>
+          </w:p>
+        </w:tc>
+        <w:tc>
+          <w:tcPr>
+            <w:tcBorders>
+              <w:top w:val="single" w:space="0" w:color="D3D3D3"/>
+              <w:bottom w:val="single" w:space="0" w:color="D3D3D3"/>
+              <w:start w:val="single" w:space="0" w:color="D3D3D3"/>
+              <w:end w:val="single" w:space="0" w:color="D3D3D3"/>
+            </w:tcBorders>
+          </w:tcPr>
+          <w:p>
+            <w:pPr>
+              <w:spacing w:before="0" w:after="60"/>
+              <w:keepNext/>
+              <w:jc w:val="center"/>
+            </w:pPr>
+            <w:r>
+              <w:rPr>
+                <w:rFonts w:ascii="Calibri" w:hAnsi="Calibri"/>
+                <w:sz w:val="20"/>
+              </w:rPr>
+              <w:t xml:space="default">4 (9%)</w:t>
+            </w:r>
+          </w:p>
+        </w:tc>
+        <w:tc>
+          <w:tcPr>
+            <w:tcBorders>
+              <w:top w:val="single" w:space="0" w:color="D3D3D3"/>
+              <w:bottom w:val="single" w:space="0" w:color="D3D3D3"/>
+              <w:start w:val="single" w:space="0" w:color="D3D3D3"/>
+              <w:end w:val="single" w:space="0" w:color="D3D3D3"/>
+            </w:tcBorders>
+          </w:tcPr>
+          <w:p>
+            <w:pPr>
+              <w:spacing w:before="0" w:after="60"/>
+              <w:keepNext/>
+              <w:jc w:val="center"/>
+            </w:pPr>
+            <w:r>
+              <w:rPr>
+                <w:rFonts w:ascii="Calibri" w:hAnsi="Calibri"/>
+                <w:sz w:val="20"/>
+              </w:rPr>
+              <w:t xml:space="default">0 (0%)</w:t>
+            </w:r>
+          </w:p>
+        </w:tc>
+        <w:tc>
+          <w:tcPr>
+            <w:tcBorders>
+              <w:top w:val="single" w:space="0" w:color="D3D3D3"/>
+              <w:bottom w:val="single" w:space="0" w:color="D3D3D3"/>
+              <w:start w:val="single" w:space="0" w:color="D3D3D3"/>
+              <w:end w:val="single" w:space="0" w:color="D3D3D3"/>
+            </w:tcBorders>
+          </w:tcPr>
+          <w:p>
+            <w:pPr>
+              <w:spacing w:before="0" w:after="60"/>
+              <w:keepNext/>
+              <w:jc w:val="center"/>
+            </w:pPr>
+            <w:r>
+              <w:rPr>
+                <w:rFonts w:ascii="Calibri" w:hAnsi="Calibri"/>
+                <w:sz w:val="20"/>
+              </w:rPr>
+              <w:t xml:space="default">0 (0%)</w:t>
             </w:r>
           </w:p>
         </w:tc>
@@ -577,9 +3799,6 @@
       <w:pPr>
         <w:pStyle w:val="FirstParagraph"/>
       </w:pPr>
-      <w:r>
-        <w:t xml:space="preserve"/>
-      </w:r>
     </w:p>
     <w:sectPr/>
   </w:body>
@@ -775,7 +3994,7 @@
   </w:style>
   <w:style w:styleId="Subtitle" w:type="paragraph">
     <w:name w:val="Subtitle"/>
-    <w:basedOn w:val="Normal"/>
+    <w:basedOn w:val="Title"/>
     <w:next w:val="BodyText"/>
     <w:link w:val="SubtitleChar"/>
     <w:uiPriority w:val="11"/>
@@ -788,7 +4007,6 @@
     </w:pPr>
     <w:rPr>
       <w:rFonts w:cstheme="majorBidi" w:eastAsiaTheme="majorEastAsia"/>
-      <w:color w:themeColor="text1" w:themeTint="A6" w:val="595959"/>
       <w:spacing w:val="15"/>
       <w:sz w:val="28"/>
       <w:szCs w:val="28"/>
@@ -841,7 +4059,6 @@
     </w:pPr>
     <w:rPr>
       <w:b/>
-      <w:color w:val="345A8A"/>
       <w:sz w:val="20"/>
       <w:szCs w:val="20"/>
     </w:rPr>
